--- a/Relatório do Projeto de Algoritmos e Estruturas de Dados.docx
+++ b/Relatório do Projeto de Algoritmos e Estruturas de Dados.docx
@@ -9,23 +9,19 @@
         <w:rPr/>
       </w:pPr>
       <w:r>
-        <w:rPr>
-          <w:rtl w:val="0"/>
-        </w:rPr>
-      </w:r>
-      <w:r>
+        <w:rPr/>
         <mc:AlternateContent>
           <mc:Choice Requires="wpg">
             <w:drawing>
               <wp:anchor allowOverlap="1" behindDoc="1" distB="0" distT="0" distL="0" distR="0" hidden="0" layoutInCell="1" locked="0" relativeHeight="0" simplePos="0">
                 <wp:simplePos x="0" y="0"/>
-                <wp:positionH relativeFrom="column">
-                  <wp:posOffset>-457199</wp:posOffset>
+                <wp:positionH relativeFrom="page">
+                  <wp:posOffset>-595312</wp:posOffset>
                 </wp:positionH>
-                <wp:positionV relativeFrom="paragraph">
-                  <wp:posOffset>-457199</wp:posOffset>
+                <wp:positionV relativeFrom="page">
+                  <wp:posOffset>0</wp:posOffset>
                 </wp:positionV>
-                <wp:extent cx="8247380" cy="1666520"/>
+                <wp:extent cx="8843963" cy="1800225"/>
                 <wp:effectExtent b="0" l="0" r="0" t="0"/>
                 <wp:wrapNone/>
                 <wp:docPr id="1" name=""/>
@@ -35,18 +31,18 @@
                       <wpg:cNvGrpSpPr/>
                       <wpg:grpSpPr>
                         <a:xfrm>
-                          <a:off x="1134950" y="2906350"/>
-                          <a:ext cx="8247380" cy="1666520"/>
-                          <a:chOff x="1134950" y="2906350"/>
-                          <a:chExt cx="8281600" cy="1657575"/>
+                          <a:off x="731875" y="2683600"/>
+                          <a:ext cx="8843963" cy="1800225"/>
+                          <a:chOff x="731875" y="2683600"/>
+                          <a:chExt cx="8684600" cy="1880375"/>
                         </a:xfrm>
                       </wpg:grpSpPr>
                       <wpg:grpSp>
                         <wpg:cNvGrpSpPr/>
                         <wpg:grpSpPr>
                           <a:xfrm>
-                            <a:off x="1134950" y="2906350"/>
-                            <a:ext cx="8281602" cy="1657569"/>
+                            <a:off x="731900" y="2683601"/>
+                            <a:ext cx="8684572" cy="1880374"/>
                             <a:chOff x="-7144" y="-7144"/>
                             <a:chExt cx="6005513" cy="1924050"/>
                           </a:xfrm>
@@ -353,21 +349,21 @@
             <w:drawing>
               <wp:anchor allowOverlap="1" behindDoc="1" distB="0" distT="0" distL="0" distR="0" hidden="0" layoutInCell="1" locked="0" relativeHeight="0" simplePos="0">
                 <wp:simplePos x="0" y="0"/>
-                <wp:positionH relativeFrom="column">
-                  <wp:posOffset>-457199</wp:posOffset>
+                <wp:positionH relativeFrom="page">
+                  <wp:posOffset>-595312</wp:posOffset>
                 </wp:positionH>
-                <wp:positionV relativeFrom="paragraph">
-                  <wp:posOffset>-457199</wp:posOffset>
+                <wp:positionV relativeFrom="page">
+                  <wp:posOffset>0</wp:posOffset>
                 </wp:positionV>
-                <wp:extent cx="8247380" cy="1666520"/>
+                <wp:extent cx="8843963" cy="1800225"/>
                 <wp:effectExtent b="0" l="0" r="0" t="0"/>
                 <wp:wrapNone/>
-                <wp:docPr id="1" name="image16.png"/>
+                <wp:docPr id="1" name="image17.png"/>
                 <a:graphic>
                   <a:graphicData uri="http://schemas.openxmlformats.org/drawingml/2006/picture">
                     <pic:pic>
                       <pic:nvPicPr>
-                        <pic:cNvPr id="0" name="image16.png"/>
+                        <pic:cNvPr id="0" name="image17.png"/>
                         <pic:cNvPicPr preferRelativeResize="0"/>
                       </pic:nvPicPr>
                       <pic:blipFill>
@@ -380,7 +376,7 @@
                       <pic:spPr>
                         <a:xfrm>
                           <a:off x="0" y="0"/>
-                          <a:ext cx="8247380" cy="1666520"/>
+                          <a:ext cx="8843963" cy="1800225"/>
                         </a:xfrm>
                         <a:prstGeom prst="rect"/>
                         <a:ln/>
@@ -392,6 +388,11 @@
             </w:drawing>
           </mc:Fallback>
         </mc:AlternateContent>
+      </w:r>
+      <w:r>
+        <w:rPr>
+          <w:rtl w:val="0"/>
+        </w:rPr>
       </w:r>
     </w:p>
     <w:tbl>
@@ -503,6 +504,48 @@
                 <w:rtl w:val="0"/>
               </w:rPr>
             </w:r>
+            <w:r>
+              <w:drawing>
+                <wp:anchor allowOverlap="1" behindDoc="0" distB="0" distT="0" distL="0" distR="0" hidden="0" layoutInCell="1" locked="0" relativeHeight="0" simplePos="0">
+                  <wp:simplePos x="0" y="0"/>
+                  <wp:positionH relativeFrom="column">
+                    <wp:posOffset>1617825</wp:posOffset>
+                  </wp:positionH>
+                  <wp:positionV relativeFrom="paragraph">
+                    <wp:posOffset>0</wp:posOffset>
+                  </wp:positionV>
+                  <wp:extent cx="3424238" cy="739635"/>
+                  <wp:effectExtent b="0" l="0" r="0" t="0"/>
+                  <wp:wrapSquare wrapText="bothSides" distB="0" distT="0" distL="0" distR="0"/>
+                  <wp:docPr id="20" name="image15.png"/>
+                  <a:graphic>
+                    <a:graphicData uri="http://schemas.openxmlformats.org/drawingml/2006/picture">
+                      <pic:pic>
+                        <pic:nvPicPr>
+                          <pic:cNvPr id="0" name="image15.png"/>
+                          <pic:cNvPicPr preferRelativeResize="0"/>
+                        </pic:nvPicPr>
+                        <pic:blipFill>
+                          <a:blip r:embed="rId7"/>
+                          <a:srcRect b="40078" l="0" r="0" t="38271"/>
+                          <a:stretch>
+                            <a:fillRect/>
+                          </a:stretch>
+                        </pic:blipFill>
+                        <pic:spPr>
+                          <a:xfrm>
+                            <a:off x="0" y="0"/>
+                            <a:ext cx="3424238" cy="739635"/>
+                          </a:xfrm>
+                          <a:prstGeom prst="rect"/>
+                          <a:ln/>
+                        </pic:spPr>
+                      </pic:pic>
+                    </a:graphicData>
+                  </a:graphic>
+                </wp:anchor>
+              </w:drawing>
+            </w:r>
           </w:p>
         </w:tc>
       </w:tr>
@@ -517,15 +560,12 @@
           <w:szCs w:val="40"/>
         </w:rPr>
       </w:pPr>
-      <w:bookmarkStart w:colFirst="0" w:colLast="0" w:name="_gjdgxs" w:id="0"/>
+      <w:bookmarkStart w:colFirst="0" w:colLast="0" w:name="_q50i05rxc6z7" w:id="0"/>
       <w:bookmarkEnd w:id="0"/>
       <w:r>
         <w:rPr>
-          <w:sz w:val="40"/>
-          <w:szCs w:val="40"/>
-          <w:rtl w:val="0"/>
-        </w:rPr>
-        <w:t xml:space="preserve">Relatório do Projeto de Algoritmos</w:t>
+          <w:rtl w:val="0"/>
+        </w:rPr>
       </w:r>
     </w:p>
     <w:p>
@@ -534,19 +574,17 @@
         <w:ind w:firstLine="720"/>
         <w:jc w:val="center"/>
         <w:rPr>
-          <w:sz w:val="40"/>
-          <w:szCs w:val="40"/>
-        </w:rPr>
-      </w:pPr>
-      <w:bookmarkStart w:colFirst="0" w:colLast="0" w:name="_sojwjhj1tkbu" w:id="1"/>
+          <w:rFonts w:ascii="Comfortaa Medium" w:cs="Comfortaa Medium" w:eastAsia="Comfortaa Medium" w:hAnsi="Comfortaa Medium"/>
+          <w:sz w:val="50"/>
+          <w:szCs w:val="50"/>
+        </w:rPr>
+      </w:pPr>
+      <w:bookmarkStart w:colFirst="0" w:colLast="0" w:name="_oi7csz1h38pk" w:id="1"/>
       <w:bookmarkEnd w:id="1"/>
       <w:r>
         <w:rPr>
-          <w:sz w:val="40"/>
-          <w:szCs w:val="40"/>
-          <w:rtl w:val="0"/>
-        </w:rPr>
-        <w:t xml:space="preserve">e Estruturas de Dados</w:t>
+          <w:rtl w:val="0"/>
+        </w:rPr>
       </w:r>
     </w:p>
     <w:p>
@@ -561,8 +599,68 @@
     </w:p>
     <w:p>
       <w:pPr>
-        <w:ind w:firstLine="720"/>
+        <w:rPr/>
+      </w:pPr>
+      <w:r>
+        <w:rPr>
+          <w:rtl w:val="0"/>
+        </w:rPr>
+      </w:r>
+    </w:p>
+    <w:p>
+      <w:pPr>
+        <w:pStyle w:val="Heading2"/>
+        <w:ind w:left="-720" w:right="-720" w:firstLine="0"/>
         <w:jc w:val="center"/>
+        <w:rPr>
+          <w:rFonts w:ascii="Times New Roman" w:cs="Times New Roman" w:eastAsia="Times New Roman" w:hAnsi="Times New Roman"/>
+          <w:b w:val="1"/>
+          <w:sz w:val="50"/>
+          <w:szCs w:val="50"/>
+        </w:rPr>
+      </w:pPr>
+      <w:bookmarkStart w:colFirst="0" w:colLast="0" w:name="_gjdgxs" w:id="2"/>
+      <w:bookmarkEnd w:id="2"/>
+      <w:r>
+        <w:rPr>
+          <w:rFonts w:ascii="Times New Roman" w:cs="Times New Roman" w:eastAsia="Times New Roman" w:hAnsi="Times New Roman"/>
+          <w:b w:val="1"/>
+          <w:sz w:val="50"/>
+          <w:szCs w:val="50"/>
+          <w:rtl w:val="0"/>
+        </w:rPr>
+        <w:t xml:space="preserve">Relatório do Projeto Nº1 </w:t>
+      </w:r>
+    </w:p>
+    <w:p>
+      <w:pPr>
+        <w:pStyle w:val="Heading2"/>
+        <w:ind w:left="-720" w:right="-720" w:firstLine="0"/>
+        <w:jc w:val="center"/>
+        <w:rPr>
+          <w:rFonts w:ascii="Times New Roman" w:cs="Times New Roman" w:eastAsia="Times New Roman" w:hAnsi="Times New Roman"/>
+          <w:b w:val="1"/>
+          <w:sz w:val="50"/>
+          <w:szCs w:val="50"/>
+        </w:rPr>
+      </w:pPr>
+      <w:bookmarkStart w:colFirst="0" w:colLast="0" w:name="_k8w1l9tjfp21" w:id="3"/>
+      <w:bookmarkEnd w:id="3"/>
+      <w:r>
+        <w:rPr>
+          <w:rFonts w:ascii="Times New Roman" w:cs="Times New Roman" w:eastAsia="Times New Roman" w:hAnsi="Times New Roman"/>
+          <w:b w:val="1"/>
+          <w:sz w:val="50"/>
+          <w:szCs w:val="50"/>
+          <w:rtl w:val="0"/>
+        </w:rPr>
+        <w:t xml:space="preserve">de Algoritmos e Estruturas de Dados</w:t>
+      </w:r>
+    </w:p>
+    <w:p>
+      <w:pPr>
+        <w:ind w:left="-720" w:right="-720" w:firstLine="0"/>
+        <w:jc w:val="left"/>
         <w:rPr/>
       </w:pPr>
       <w:r>
@@ -573,8 +671,8 @@
     </w:p>
     <w:p>
       <w:pPr>
-        <w:ind w:firstLine="720"/>
-        <w:jc w:val="left"/>
+        <w:ind w:left="-720" w:right="-720" w:firstLine="0"/>
+        <w:jc w:val="center"/>
         <w:rPr>
           <w:color w:val="000000"/>
           <w:sz w:val="26"/>
@@ -583,21 +681,47 @@
       </w:pPr>
       <w:r>
         <w:rPr>
-          <w:color w:val="000000"/>
-          <w:sz w:val="28"/>
-          <w:szCs w:val="28"/>
-          <w:rtl w:val="0"/>
-        </w:rPr>
-        <w:t xml:space="preserve">                                            </w:t>
-      </w:r>
-      <w:r>
-        <w:rPr>
+          <w:rtl w:val="0"/>
+        </w:rPr>
+      </w:r>
+    </w:p>
+    <w:p>
+      <w:pPr>
+        <w:ind w:left="-720" w:right="-720" w:firstLine="0"/>
+        <w:jc w:val="center"/>
+        <w:rPr>
+          <w:rFonts w:ascii="Times New Roman" w:cs="Times New Roman" w:eastAsia="Times New Roman" w:hAnsi="Times New Roman"/>
           <w:color w:val="000000"/>
           <w:sz w:val="26"/>
           <w:szCs w:val="26"/>
-          <w:rtl w:val="0"/>
-        </w:rPr>
-        <w:t xml:space="preserve">  Trabalho realizado por:</w:t>
+        </w:rPr>
+      </w:pPr>
+      <w:r>
+        <w:rPr>
+          <w:rtl w:val="0"/>
+        </w:rPr>
+      </w:r>
+    </w:p>
+    <w:p>
+      <w:pPr>
+        <w:ind w:left="-720" w:right="-720" w:firstLine="0"/>
+        <w:jc w:val="center"/>
+        <w:rPr>
+          <w:rFonts w:ascii="Times New Roman" w:cs="Times New Roman" w:eastAsia="Times New Roman" w:hAnsi="Times New Roman"/>
+          <w:color w:val="000000"/>
+          <w:sz w:val="30"/>
+          <w:szCs w:val="30"/>
+        </w:rPr>
+      </w:pPr>
+      <w:r>
+        <w:rPr>
+          <w:rFonts w:ascii="Times New Roman" w:cs="Times New Roman" w:eastAsia="Times New Roman" w:hAnsi="Times New Roman"/>
+          <w:color w:val="000000"/>
+          <w:sz w:val="30"/>
+          <w:szCs w:val="30"/>
+          <w:rtl w:val="0"/>
+        </w:rPr>
+        <w:t xml:space="preserve">Trabalho realizado por:</w:t>
       </w:r>
     </w:p>
     <w:p>
@@ -615,17 +739,17 @@
         </w:pBdr>
         <w:shd w:fill="auto" w:val="clear"/>
         <w:spacing w:after="0" w:before="0" w:line="240" w:lineRule="auto"/>
-        <w:ind w:left="0" w:right="720" w:firstLine="0"/>
+        <w:ind w:left="-720" w:right="-720" w:firstLine="0"/>
         <w:jc w:val="center"/>
         <w:rPr>
-          <w:rFonts w:ascii="Libre Franklin" w:cs="Libre Franklin" w:eastAsia="Libre Franklin" w:hAnsi="Libre Franklin"/>
-          <w:b w:val="0"/>
+          <w:rFonts w:ascii="Times New Roman" w:cs="Times New Roman" w:eastAsia="Times New Roman" w:hAnsi="Times New Roman"/>
+          <w:b w:val="1"/>
           <w:i w:val="0"/>
           <w:smallCaps w:val="0"/>
           <w:strike w:val="0"/>
           <w:color w:val="000000"/>
-          <w:sz w:val="22"/>
-          <w:szCs w:val="22"/>
+          <w:sz w:val="30"/>
+          <w:szCs w:val="30"/>
           <w:u w:val="none"/>
           <w:shd w:fill="auto" w:val="clear"/>
           <w:vertAlign w:val="baseline"/>
@@ -633,20 +757,36 @@
       </w:pPr>
       <w:r>
         <w:rPr>
-          <w:rFonts w:ascii="Libre Franklin" w:cs="Libre Franklin" w:eastAsia="Libre Franklin" w:hAnsi="Libre Franklin"/>
-          <w:b w:val="0"/>
+          <w:rFonts w:ascii="Times New Roman" w:cs="Times New Roman" w:eastAsia="Times New Roman" w:hAnsi="Times New Roman"/>
           <w:i w:val="0"/>
           <w:smallCaps w:val="0"/>
           <w:strike w:val="0"/>
           <w:color w:val="000000"/>
-          <w:sz w:val="22"/>
-          <w:szCs w:val="22"/>
+          <w:sz w:val="30"/>
+          <w:szCs w:val="30"/>
           <w:u w:val="none"/>
           <w:shd w:fill="auto" w:val="clear"/>
           <w:vertAlign w:val="baseline"/>
           <w:rtl w:val="0"/>
         </w:rPr>
-        <w:t xml:space="preserve">Tomás Brás Nº 112665</w:t>
+        <w:t xml:space="preserve">Tomás Brás </w:t>
+      </w:r>
+      <w:r>
+        <w:rPr>
+          <w:rFonts w:ascii="Times New Roman" w:cs="Times New Roman" w:eastAsia="Times New Roman" w:hAnsi="Times New Roman"/>
+          <w:b w:val="1"/>
+          <w:i w:val="0"/>
+          <w:smallCaps w:val="0"/>
+          <w:strike w:val="0"/>
+          <w:color w:val="000000"/>
+          <w:sz w:val="30"/>
+          <w:szCs w:val="30"/>
+          <w:u w:val="none"/>
+          <w:shd w:fill="auto" w:val="clear"/>
+          <w:vertAlign w:val="baseline"/>
+          <w:rtl w:val="0"/>
+        </w:rPr>
+        <w:t xml:space="preserve">Nº 112665</w:t>
       </w:r>
     </w:p>
     <w:p>
@@ -664,17 +804,17 @@
         </w:pBdr>
         <w:shd w:fill="auto" w:val="clear"/>
         <w:spacing w:after="360" w:before="0" w:line="240" w:lineRule="auto"/>
-        <w:ind w:left="0" w:right="720" w:firstLine="0"/>
+        <w:ind w:left="-720" w:right="-720" w:firstLine="0"/>
         <w:jc w:val="center"/>
         <w:rPr>
-          <w:rFonts w:ascii="Libre Franklin" w:cs="Libre Franklin" w:eastAsia="Libre Franklin" w:hAnsi="Libre Franklin"/>
-          <w:b w:val="0"/>
+          <w:rFonts w:ascii="Times New Roman" w:cs="Times New Roman" w:eastAsia="Times New Roman" w:hAnsi="Times New Roman"/>
+          <w:b w:val="1"/>
           <w:i w:val="0"/>
           <w:smallCaps w:val="0"/>
           <w:strike w:val="0"/>
           <w:color w:val="000000"/>
-          <w:sz w:val="22"/>
-          <w:szCs w:val="22"/>
+          <w:sz w:val="30"/>
+          <w:szCs w:val="30"/>
           <w:u w:val="none"/>
           <w:shd w:fill="auto" w:val="clear"/>
           <w:vertAlign w:val="baseline"/>
@@ -682,20 +822,36 @@
       </w:pPr>
       <w:r>
         <w:rPr>
-          <w:rFonts w:ascii="Libre Franklin" w:cs="Libre Franklin" w:eastAsia="Libre Franklin" w:hAnsi="Libre Franklin"/>
-          <w:b w:val="0"/>
+          <w:rFonts w:ascii="Times New Roman" w:cs="Times New Roman" w:eastAsia="Times New Roman" w:hAnsi="Times New Roman"/>
           <w:i w:val="0"/>
           <w:smallCaps w:val="0"/>
           <w:strike w:val="0"/>
           <w:color w:val="000000"/>
-          <w:sz w:val="22"/>
-          <w:szCs w:val="22"/>
+          <w:sz w:val="30"/>
+          <w:szCs w:val="30"/>
           <w:u w:val="none"/>
           <w:shd w:fill="auto" w:val="clear"/>
           <w:vertAlign w:val="baseline"/>
           <w:rtl w:val="0"/>
         </w:rPr>
-        <w:t xml:space="preserve">Afonso Ferreira Nº 113084</w:t>
+        <w:t xml:space="preserve">Afonso Ferreira </w:t>
+      </w:r>
+      <w:r>
+        <w:rPr>
+          <w:rFonts w:ascii="Times New Roman" w:cs="Times New Roman" w:eastAsia="Times New Roman" w:hAnsi="Times New Roman"/>
+          <w:b w:val="1"/>
+          <w:i w:val="0"/>
+          <w:smallCaps w:val="0"/>
+          <w:strike w:val="0"/>
+          <w:color w:val="000000"/>
+          <w:sz w:val="30"/>
+          <w:szCs w:val="30"/>
+          <w:u w:val="none"/>
+          <w:shd w:fill="auto" w:val="clear"/>
+          <w:vertAlign w:val="baseline"/>
+          <w:rtl w:val="0"/>
+        </w:rPr>
+        <w:t xml:space="preserve">Nº 113084</w:t>
       </w:r>
     </w:p>
     <w:p>
@@ -713,7 +869,7 @@
         </w:pBdr>
         <w:shd w:fill="auto" w:val="clear"/>
         <w:spacing w:after="0" w:before="40" w:line="240" w:lineRule="auto"/>
-        <w:ind w:left="0" w:right="720" w:firstLine="0"/>
+        <w:ind w:left="-720" w:right="-720" w:firstLine="0"/>
         <w:jc w:val="left"/>
         <w:rPr>
           <w:rFonts w:ascii="Libre Franklin" w:cs="Libre Franklin" w:eastAsia="Libre Franklin" w:hAnsi="Libre Franklin"/>
@@ -762,7 +918,7 @@
         </w:pBdr>
         <w:shd w:fill="auto" w:val="clear"/>
         <w:spacing w:after="0" w:before="0" w:line="240" w:lineRule="auto"/>
-        <w:ind w:left="0" w:right="720" w:firstLine="0"/>
+        <w:ind w:left="-720" w:right="-720" w:firstLine="0"/>
         <w:jc w:val="left"/>
         <w:rPr>
           <w:rFonts w:ascii="Libre Franklin" w:cs="Libre Franklin" w:eastAsia="Libre Franklin" w:hAnsi="Libre Franklin"/>
@@ -799,7 +955,7 @@
         </w:pBdr>
         <w:shd w:fill="auto" w:val="clear"/>
         <w:spacing w:after="0" w:before="0" w:line="240" w:lineRule="auto"/>
-        <w:ind w:left="0" w:right="720" w:firstLine="0"/>
+        <w:ind w:left="-720" w:right="-720" w:firstLine="0"/>
         <w:jc w:val="left"/>
         <w:rPr>
           <w:rFonts w:ascii="Libre Franklin" w:cs="Libre Franklin" w:eastAsia="Libre Franklin" w:hAnsi="Libre Franklin"/>
@@ -836,7 +992,7 @@
         </w:pBdr>
         <w:shd w:fill="auto" w:val="clear"/>
         <w:spacing w:after="0" w:before="0" w:line="240" w:lineRule="auto"/>
-        <w:ind w:left="0" w:right="720" w:firstLine="0"/>
+        <w:ind w:left="-720" w:right="-720" w:firstLine="0"/>
         <w:jc w:val="left"/>
         <w:rPr>
           <w:rFonts w:ascii="Libre Franklin" w:cs="Libre Franklin" w:eastAsia="Libre Franklin" w:hAnsi="Libre Franklin"/>
@@ -856,6 +1012,99 @@
         <w:rPr>
           <w:rtl w:val="0"/>
         </w:rPr>
+      </w:r>
+    </w:p>
+    <w:p>
+      <w:pPr>
+        <w:spacing w:after="0" w:before="0" w:line="360" w:lineRule="auto"/>
+        <w:ind w:left="-720" w:right="-720" w:firstLine="0"/>
+        <w:jc w:val="center"/>
+        <w:rPr>
+          <w:rFonts w:ascii="Times New Roman" w:cs="Times New Roman" w:eastAsia="Times New Roman" w:hAnsi="Times New Roman"/>
+          <w:b w:val="1"/>
+          <w:color w:val="000000"/>
+          <w:sz w:val="30"/>
+          <w:szCs w:val="30"/>
+        </w:rPr>
+      </w:pPr>
+      <w:r>
+        <w:rPr>
+          <w:rFonts w:ascii="Times New Roman" w:cs="Times New Roman" w:eastAsia="Times New Roman" w:hAnsi="Times New Roman"/>
+          <w:b w:val="1"/>
+          <w:color w:val="000000"/>
+          <w:sz w:val="30"/>
+          <w:szCs w:val="30"/>
+          <w:rtl w:val="0"/>
+        </w:rPr>
+        <w:t xml:space="preserve">Algoritmos e Estruturas de Dados</w:t>
+      </w:r>
+    </w:p>
+    <w:p>
+      <w:pPr>
+        <w:spacing w:after="0" w:before="0" w:line="360" w:lineRule="auto"/>
+        <w:ind w:left="-720" w:right="-720" w:firstLine="0"/>
+        <w:jc w:val="center"/>
+        <w:rPr>
+          <w:rFonts w:ascii="Times New Roman" w:cs="Times New Roman" w:eastAsia="Times New Roman" w:hAnsi="Times New Roman"/>
+          <w:color w:val="000000"/>
+          <w:sz w:val="30"/>
+          <w:szCs w:val="30"/>
+        </w:rPr>
+      </w:pPr>
+      <w:r>
+        <w:rPr>
+          <w:rFonts w:ascii="Times New Roman" w:cs="Times New Roman" w:eastAsia="Times New Roman" w:hAnsi="Times New Roman"/>
+          <w:b w:val="1"/>
+          <w:color w:val="000000"/>
+          <w:sz w:val="30"/>
+          <w:szCs w:val="30"/>
+          <w:rtl w:val="0"/>
+        </w:rPr>
+        <w:t xml:space="preserve">Prof</w:t>
+      </w:r>
+      <w:r>
+        <w:rPr>
+          <w:rFonts w:ascii="Times New Roman" w:cs="Times New Roman" w:eastAsia="Times New Roman" w:hAnsi="Times New Roman"/>
+          <w:color w:val="000000"/>
+          <w:sz w:val="30"/>
+          <w:szCs w:val="30"/>
+          <w:rtl w:val="0"/>
+        </w:rPr>
+        <w:t xml:space="preserve">.  Pedro Lavrador</w:t>
+      </w:r>
+    </w:p>
+    <w:p>
+      <w:pPr>
+        <w:spacing w:after="0" w:before="0" w:line="360" w:lineRule="auto"/>
+        <w:ind w:left="-720" w:right="-720" w:firstLine="0"/>
+        <w:jc w:val="center"/>
+        <w:rPr>
+          <w:rFonts w:ascii="Times New Roman" w:cs="Times New Roman" w:eastAsia="Times New Roman" w:hAnsi="Times New Roman"/>
+          <w:color w:val="000000"/>
+          <w:sz w:val="30"/>
+          <w:szCs w:val="30"/>
+        </w:rPr>
+      </w:pPr>
+      <w:r>
+        <w:rPr>
+          <w:rFonts w:ascii="Times New Roman" w:cs="Times New Roman" w:eastAsia="Times New Roman" w:hAnsi="Times New Roman"/>
+          <w:b w:val="1"/>
+          <w:color w:val="000000"/>
+          <w:sz w:val="30"/>
+          <w:szCs w:val="30"/>
+          <w:rtl w:val="0"/>
+        </w:rPr>
+        <w:t xml:space="preserve">Prof.</w:t>
+      </w:r>
+      <w:r>
+        <w:rPr>
+          <w:rFonts w:ascii="Times New Roman" w:cs="Times New Roman" w:eastAsia="Times New Roman" w:hAnsi="Times New Roman"/>
+          <w:color w:val="000000"/>
+          <w:sz w:val="30"/>
+          <w:szCs w:val="30"/>
+          <w:rtl w:val="0"/>
+        </w:rPr>
+        <w:t xml:space="preserve"> Joaquim Madeira</w:t>
       </w:r>
     </w:p>
     <w:p>
@@ -873,20 +1122,13 @@
         </w:pBdr>
         <w:shd w:fill="auto" w:val="clear"/>
         <w:spacing w:after="0" w:before="0" w:line="240" w:lineRule="auto"/>
-        <w:ind w:left="0" w:right="720" w:firstLine="0"/>
+        <w:ind w:left="-720" w:right="-720" w:firstLine="0"/>
         <w:jc w:val="left"/>
         <w:rPr>
-          <w:rFonts w:ascii="Libre Franklin" w:cs="Libre Franklin" w:eastAsia="Libre Franklin" w:hAnsi="Libre Franklin"/>
-          <w:b w:val="1"/>
-          <w:i w:val="0"/>
-          <w:smallCaps w:val="0"/>
-          <w:strike w:val="0"/>
-          <w:color w:val="000000"/>
-          <w:sz w:val="28"/>
-          <w:szCs w:val="28"/>
-          <w:u w:val="none"/>
-          <w:shd w:fill="auto" w:val="clear"/>
-          <w:vertAlign w:val="baseline"/>
+          <w:b w:val="1"/>
+          <w:color w:val="000000"/>
+          <w:sz w:val="26"/>
+          <w:szCs w:val="26"/>
         </w:rPr>
       </w:pPr>
       <w:r>
@@ -910,8 +1152,8 @@
         </w:pBdr>
         <w:shd w:fill="auto" w:val="clear"/>
         <w:spacing w:after="0" w:before="0" w:line="240" w:lineRule="auto"/>
-        <w:ind w:left="0" w:right="720" w:firstLine="0"/>
-        <w:jc w:val="left"/>
+        <w:ind w:left="-720" w:right="-720" w:firstLine="0"/>
+        <w:jc w:val="center"/>
         <w:rPr>
           <w:rFonts w:ascii="Libre Franklin" w:cs="Libre Franklin" w:eastAsia="Libre Franklin" w:hAnsi="Libre Franklin"/>
           <w:b w:val="1"/>
@@ -934,577 +1176,26 @@
     </w:p>
     <w:p>
       <w:pPr>
-        <w:keepNext w:val="0"/>
-        <w:keepLines w:val="0"/>
-        <w:pageBreakBefore w:val="0"/>
-        <w:widowControl w:val="1"/>
-        <w:pBdr>
-          <w:top w:space="0" w:sz="0" w:val="nil"/>
-          <w:left w:space="0" w:sz="0" w:val="nil"/>
-          <w:bottom w:space="0" w:sz="0" w:val="nil"/>
-          <w:right w:space="0" w:sz="0" w:val="nil"/>
-          <w:between w:space="0" w:sz="0" w:val="nil"/>
-        </w:pBdr>
-        <w:shd w:fill="auto" w:val="clear"/>
-        <w:spacing w:after="0" w:before="0" w:line="240" w:lineRule="auto"/>
-        <w:ind w:left="0" w:right="720" w:firstLine="0"/>
+        <w:spacing w:after="0" w:before="0" w:line="276" w:lineRule="auto"/>
+        <w:ind w:left="-720" w:right="-720" w:firstLine="0"/>
         <w:jc w:val="center"/>
         <w:rPr>
-          <w:rFonts w:ascii="Libre Franklin" w:cs="Libre Franklin" w:eastAsia="Libre Franklin" w:hAnsi="Libre Franklin"/>
-          <w:b w:val="1"/>
-          <w:i w:val="0"/>
-          <w:smallCaps w:val="0"/>
-          <w:strike w:val="0"/>
-          <w:color w:val="000000"/>
-          <w:sz w:val="28"/>
-          <w:szCs w:val="28"/>
-          <w:u w:val="none"/>
-          <w:shd w:fill="auto" w:val="clear"/>
-          <w:vertAlign w:val="baseline"/>
-        </w:rPr>
-      </w:pPr>
-      <w:r>
-        <w:rPr>
-          <w:rtl w:val="0"/>
-        </w:rPr>
-      </w:r>
-    </w:p>
-    <w:p>
-      <w:pPr>
-        <w:keepNext w:val="0"/>
-        <w:keepLines w:val="0"/>
-        <w:pageBreakBefore w:val="0"/>
-        <w:widowControl w:val="1"/>
-        <w:pBdr>
-          <w:top w:space="0" w:sz="0" w:val="nil"/>
-          <w:left w:space="0" w:sz="0" w:val="nil"/>
-          <w:bottom w:space="0" w:sz="0" w:val="nil"/>
-          <w:right w:space="0" w:sz="0" w:val="nil"/>
-          <w:between w:space="0" w:sz="0" w:val="nil"/>
-        </w:pBdr>
-        <w:shd w:fill="auto" w:val="clear"/>
-        <w:spacing w:after="0" w:before="0" w:line="240" w:lineRule="auto"/>
-        <w:ind w:left="0" w:right="720" w:firstLine="0"/>
-        <w:jc w:val="center"/>
-        <w:rPr>
-          <w:rFonts w:ascii="Libre Franklin" w:cs="Libre Franklin" w:eastAsia="Libre Franklin" w:hAnsi="Libre Franklin"/>
-          <w:b w:val="1"/>
-          <w:i w:val="0"/>
-          <w:smallCaps w:val="0"/>
-          <w:strike w:val="0"/>
-          <w:color w:val="000000"/>
-          <w:sz w:val="26"/>
-          <w:szCs w:val="26"/>
-          <w:u w:val="none"/>
-          <w:shd w:fill="auto" w:val="clear"/>
-          <w:vertAlign w:val="baseline"/>
-        </w:rPr>
-      </w:pPr>
-      <w:r>
-        <w:rPr>
-          <w:rFonts w:ascii="Libre Franklin" w:cs="Libre Franklin" w:eastAsia="Libre Franklin" w:hAnsi="Libre Franklin"/>
-          <w:b w:val="1"/>
-          <w:i w:val="0"/>
-          <w:smallCaps w:val="0"/>
-          <w:strike w:val="0"/>
-          <w:color w:val="000000"/>
-          <w:sz w:val="26"/>
-          <w:szCs w:val="26"/>
-          <w:u w:val="none"/>
-          <w:shd w:fill="auto" w:val="clear"/>
-          <w:vertAlign w:val="baseline"/>
-          <w:rtl w:val="0"/>
-        </w:rPr>
-        <w:t xml:space="preserve">   Profº Pedro Lavrador</w:t>
-      </w:r>
-    </w:p>
-    <w:p>
-      <w:pPr>
-        <w:keepNext w:val="0"/>
-        <w:keepLines w:val="0"/>
-        <w:pageBreakBefore w:val="0"/>
-        <w:widowControl w:val="1"/>
-        <w:pBdr>
-          <w:top w:space="0" w:sz="0" w:val="nil"/>
-          <w:left w:space="0" w:sz="0" w:val="nil"/>
-          <w:bottom w:space="0" w:sz="0" w:val="nil"/>
-          <w:right w:space="0" w:sz="0" w:val="nil"/>
-          <w:between w:space="0" w:sz="0" w:val="nil"/>
-        </w:pBdr>
-        <w:shd w:fill="auto" w:val="clear"/>
-        <w:spacing w:after="0" w:before="0" w:line="240" w:lineRule="auto"/>
-        <w:ind w:left="0" w:right="720" w:firstLine="0"/>
-        <w:jc w:val="center"/>
-        <w:rPr>
-          <w:rFonts w:ascii="Libre Franklin" w:cs="Libre Franklin" w:eastAsia="Libre Franklin" w:hAnsi="Libre Franklin"/>
-          <w:b w:val="1"/>
-          <w:i w:val="0"/>
-          <w:smallCaps w:val="0"/>
-          <w:strike w:val="0"/>
-          <w:color w:val="000000"/>
-          <w:sz w:val="26"/>
-          <w:szCs w:val="26"/>
-          <w:u w:val="none"/>
-          <w:shd w:fill="auto" w:val="clear"/>
-          <w:vertAlign w:val="baseline"/>
-        </w:rPr>
-      </w:pPr>
-      <w:r>
-        <w:rPr>
-          <w:rtl w:val="0"/>
-        </w:rPr>
-      </w:r>
-    </w:p>
-    <w:p>
-      <w:pPr>
-        <w:keepNext w:val="0"/>
-        <w:keepLines w:val="0"/>
-        <w:pageBreakBefore w:val="0"/>
-        <w:widowControl w:val="1"/>
-        <w:pBdr>
-          <w:top w:space="0" w:sz="0" w:val="nil"/>
-          <w:left w:space="0" w:sz="0" w:val="nil"/>
-          <w:bottom w:space="0" w:sz="0" w:val="nil"/>
-          <w:right w:space="0" w:sz="0" w:val="nil"/>
-          <w:between w:space="0" w:sz="0" w:val="nil"/>
-        </w:pBdr>
-        <w:shd w:fill="auto" w:val="clear"/>
-        <w:spacing w:after="0" w:before="0" w:line="240" w:lineRule="auto"/>
-        <w:ind w:left="0" w:right="720" w:firstLine="0"/>
-        <w:jc w:val="center"/>
-        <w:rPr>
-          <w:rFonts w:ascii="Libre Franklin" w:cs="Libre Franklin" w:eastAsia="Libre Franklin" w:hAnsi="Libre Franklin"/>
-          <w:b w:val="1"/>
-          <w:i w:val="0"/>
-          <w:smallCaps w:val="0"/>
-          <w:strike w:val="0"/>
-          <w:color w:val="000000"/>
-          <w:sz w:val="26"/>
-          <w:szCs w:val="26"/>
-          <w:u w:val="none"/>
-          <w:shd w:fill="auto" w:val="clear"/>
-          <w:vertAlign w:val="baseline"/>
-        </w:rPr>
-      </w:pPr>
-      <w:r>
-        <w:rPr>
-          <w:rFonts w:ascii="Libre Franklin" w:cs="Libre Franklin" w:eastAsia="Libre Franklin" w:hAnsi="Libre Franklin"/>
-          <w:b w:val="1"/>
-          <w:i w:val="0"/>
-          <w:smallCaps w:val="0"/>
-          <w:strike w:val="0"/>
-          <w:color w:val="000000"/>
-          <w:sz w:val="26"/>
-          <w:szCs w:val="26"/>
-          <w:u w:val="none"/>
-          <w:shd w:fill="auto" w:val="clear"/>
-          <w:vertAlign w:val="baseline"/>
-          <w:rtl w:val="0"/>
-        </w:rPr>
-        <w:t xml:space="preserve">  Profº Joaquim Machado</w:t>
-      </w:r>
-    </w:p>
-    <w:p>
-      <w:pPr>
-        <w:keepNext w:val="0"/>
-        <w:keepLines w:val="0"/>
-        <w:pageBreakBefore w:val="0"/>
-        <w:widowControl w:val="1"/>
-        <w:pBdr>
-          <w:top w:space="0" w:sz="0" w:val="nil"/>
-          <w:left w:space="0" w:sz="0" w:val="nil"/>
-          <w:bottom w:space="0" w:sz="0" w:val="nil"/>
-          <w:right w:space="0" w:sz="0" w:val="nil"/>
-          <w:between w:space="0" w:sz="0" w:val="nil"/>
-        </w:pBdr>
-        <w:shd w:fill="auto" w:val="clear"/>
-        <w:spacing w:after="0" w:before="0" w:line="240" w:lineRule="auto"/>
-        <w:ind w:left="0" w:right="720" w:firstLine="0"/>
-        <w:jc w:val="center"/>
-        <w:rPr>
-          <w:rFonts w:ascii="Libre Franklin" w:cs="Libre Franklin" w:eastAsia="Libre Franklin" w:hAnsi="Libre Franklin"/>
-          <w:b w:val="1"/>
-          <w:i w:val="0"/>
-          <w:smallCaps w:val="0"/>
-          <w:strike w:val="0"/>
-          <w:color w:val="000000"/>
-          <w:sz w:val="28"/>
-          <w:szCs w:val="28"/>
-          <w:u w:val="none"/>
-          <w:shd w:fill="auto" w:val="clear"/>
-          <w:vertAlign w:val="baseline"/>
-        </w:rPr>
-      </w:pPr>
-      <w:r>
-        <w:rPr>
-          <w:rtl w:val="0"/>
-        </w:rPr>
-      </w:r>
-    </w:p>
-    <w:p>
-      <w:pPr>
-        <w:keepNext w:val="0"/>
-        <w:keepLines w:val="0"/>
-        <w:pageBreakBefore w:val="0"/>
-        <w:widowControl w:val="1"/>
-        <w:pBdr>
-          <w:top w:space="0" w:sz="0" w:val="nil"/>
-          <w:left w:space="0" w:sz="0" w:val="nil"/>
-          <w:bottom w:space="0" w:sz="0" w:val="nil"/>
-          <w:right w:space="0" w:sz="0" w:val="nil"/>
-          <w:between w:space="0" w:sz="0" w:val="nil"/>
-        </w:pBdr>
-        <w:shd w:fill="auto" w:val="clear"/>
-        <w:spacing w:after="0" w:before="0" w:line="240" w:lineRule="auto"/>
-        <w:ind w:left="0" w:right="720" w:firstLine="0"/>
-        <w:jc w:val="center"/>
-        <w:rPr>
-          <w:rFonts w:ascii="Libre Franklin" w:cs="Libre Franklin" w:eastAsia="Libre Franklin" w:hAnsi="Libre Franklin"/>
-          <w:b w:val="1"/>
-          <w:i w:val="0"/>
-          <w:smallCaps w:val="0"/>
-          <w:strike w:val="0"/>
-          <w:color w:val="000000"/>
-          <w:sz w:val="28"/>
-          <w:szCs w:val="28"/>
-          <w:u w:val="none"/>
-          <w:shd w:fill="auto" w:val="clear"/>
-          <w:vertAlign w:val="baseline"/>
-        </w:rPr>
-      </w:pPr>
-      <w:r>
-        <w:rPr>
-          <w:rtl w:val="0"/>
-        </w:rPr>
-      </w:r>
-    </w:p>
-    <w:p>
-      <w:pPr>
-        <w:keepNext w:val="0"/>
-        <w:keepLines w:val="0"/>
-        <w:pageBreakBefore w:val="0"/>
-        <w:widowControl w:val="1"/>
-        <w:pBdr>
-          <w:top w:space="0" w:sz="0" w:val="nil"/>
-          <w:left w:space="0" w:sz="0" w:val="nil"/>
-          <w:bottom w:space="0" w:sz="0" w:val="nil"/>
-          <w:right w:space="0" w:sz="0" w:val="nil"/>
-          <w:between w:space="0" w:sz="0" w:val="nil"/>
-        </w:pBdr>
-        <w:shd w:fill="auto" w:val="clear"/>
-        <w:spacing w:after="0" w:before="0" w:line="240" w:lineRule="auto"/>
-        <w:ind w:left="0" w:right="720" w:firstLine="0"/>
-        <w:jc w:val="center"/>
-        <w:rPr>
-          <w:rFonts w:ascii="Libre Franklin" w:cs="Libre Franklin" w:eastAsia="Libre Franklin" w:hAnsi="Libre Franklin"/>
-          <w:b w:val="1"/>
-          <w:i w:val="0"/>
-          <w:smallCaps w:val="0"/>
-          <w:strike w:val="0"/>
-          <w:color w:val="000000"/>
-          <w:sz w:val="28"/>
-          <w:szCs w:val="28"/>
-          <w:u w:val="none"/>
-          <w:shd w:fill="auto" w:val="clear"/>
-          <w:vertAlign w:val="baseline"/>
-        </w:rPr>
-      </w:pPr>
-      <w:r>
-        <w:rPr>
-          <w:rtl w:val="0"/>
-        </w:rPr>
-      </w:r>
-    </w:p>
-    <w:p>
-      <w:pPr>
-        <w:keepNext w:val="0"/>
-        <w:keepLines w:val="0"/>
-        <w:pageBreakBefore w:val="0"/>
-        <w:widowControl w:val="1"/>
-        <w:pBdr>
-          <w:top w:space="0" w:sz="0" w:val="nil"/>
-          <w:left w:space="0" w:sz="0" w:val="nil"/>
-          <w:bottom w:space="0" w:sz="0" w:val="nil"/>
-          <w:right w:space="0" w:sz="0" w:val="nil"/>
-          <w:between w:space="0" w:sz="0" w:val="nil"/>
-        </w:pBdr>
-        <w:shd w:fill="auto" w:val="clear"/>
-        <w:spacing w:after="0" w:before="0" w:line="240" w:lineRule="auto"/>
-        <w:ind w:left="0" w:right="720" w:firstLine="0"/>
-        <w:jc w:val="center"/>
-        <w:rPr>
-          <w:rFonts w:ascii="Libre Franklin" w:cs="Libre Franklin" w:eastAsia="Libre Franklin" w:hAnsi="Libre Franklin"/>
-          <w:b w:val="1"/>
-          <w:i w:val="0"/>
-          <w:smallCaps w:val="0"/>
-          <w:strike w:val="0"/>
-          <w:color w:val="000000"/>
-          <w:sz w:val="28"/>
-          <w:szCs w:val="28"/>
-          <w:u w:val="none"/>
-          <w:shd w:fill="auto" w:val="clear"/>
-          <w:vertAlign w:val="baseline"/>
-        </w:rPr>
-      </w:pPr>
-      <w:r>
-        <w:rPr>
-          <w:rtl w:val="0"/>
-        </w:rPr>
-      </w:r>
-    </w:p>
-    <w:p>
-      <w:pPr>
-        <w:keepNext w:val="0"/>
-        <w:keepLines w:val="0"/>
-        <w:pageBreakBefore w:val="0"/>
-        <w:widowControl w:val="1"/>
-        <w:pBdr>
-          <w:top w:space="0" w:sz="0" w:val="nil"/>
-          <w:left w:space="0" w:sz="0" w:val="nil"/>
-          <w:bottom w:space="0" w:sz="0" w:val="nil"/>
-          <w:right w:space="0" w:sz="0" w:val="nil"/>
-          <w:between w:space="0" w:sz="0" w:val="nil"/>
-        </w:pBdr>
-        <w:shd w:fill="auto" w:val="clear"/>
-        <w:spacing w:after="0" w:before="0" w:line="240" w:lineRule="auto"/>
-        <w:ind w:left="0" w:right="720" w:firstLine="0"/>
-        <w:jc w:val="center"/>
-        <w:rPr>
-          <w:rFonts w:ascii="Libre Franklin" w:cs="Libre Franklin" w:eastAsia="Libre Franklin" w:hAnsi="Libre Franklin"/>
-          <w:b w:val="1"/>
-          <w:i w:val="0"/>
-          <w:smallCaps w:val="0"/>
-          <w:strike w:val="0"/>
-          <w:color w:val="000000"/>
-          <w:sz w:val="28"/>
-          <w:szCs w:val="28"/>
-          <w:u w:val="none"/>
-          <w:shd w:fill="auto" w:val="clear"/>
-          <w:vertAlign w:val="baseline"/>
-        </w:rPr>
-      </w:pPr>
-      <w:r>
-        <w:rPr>
-          <w:rtl w:val="0"/>
-        </w:rPr>
-      </w:r>
-    </w:p>
-    <w:p>
-      <w:pPr>
-        <w:keepNext w:val="0"/>
-        <w:keepLines w:val="0"/>
-        <w:pageBreakBefore w:val="0"/>
-        <w:widowControl w:val="1"/>
-        <w:pBdr>
-          <w:top w:space="0" w:sz="0" w:val="nil"/>
-          <w:left w:space="0" w:sz="0" w:val="nil"/>
-          <w:bottom w:space="0" w:sz="0" w:val="nil"/>
-          <w:right w:space="0" w:sz="0" w:val="nil"/>
-          <w:between w:space="0" w:sz="0" w:val="nil"/>
-        </w:pBdr>
-        <w:shd w:fill="auto" w:val="clear"/>
-        <w:spacing w:after="0" w:before="0" w:line="240" w:lineRule="auto"/>
-        <w:ind w:left="0" w:right="720" w:firstLine="0"/>
-        <w:jc w:val="center"/>
-        <w:rPr>
-          <w:rFonts w:ascii="Libre Franklin" w:cs="Libre Franklin" w:eastAsia="Libre Franklin" w:hAnsi="Libre Franklin"/>
-          <w:b w:val="1"/>
-          <w:i w:val="0"/>
-          <w:smallCaps w:val="0"/>
-          <w:strike w:val="0"/>
-          <w:color w:val="000000"/>
-          <w:sz w:val="28"/>
-          <w:szCs w:val="28"/>
-          <w:u w:val="none"/>
-          <w:shd w:fill="auto" w:val="clear"/>
-          <w:vertAlign w:val="baseline"/>
-        </w:rPr>
-      </w:pPr>
-      <w:r>
-        <w:rPr>
-          <w:rtl w:val="0"/>
-        </w:rPr>
-      </w:r>
-    </w:p>
-    <w:p>
-      <w:pPr>
-        <w:keepNext w:val="0"/>
-        <w:keepLines w:val="0"/>
-        <w:pageBreakBefore w:val="0"/>
-        <w:widowControl w:val="1"/>
-        <w:pBdr>
-          <w:top w:space="0" w:sz="0" w:val="nil"/>
-          <w:left w:space="0" w:sz="0" w:val="nil"/>
-          <w:bottom w:space="0" w:sz="0" w:val="nil"/>
-          <w:right w:space="0" w:sz="0" w:val="nil"/>
-          <w:between w:space="0" w:sz="0" w:val="nil"/>
-        </w:pBdr>
-        <w:shd w:fill="auto" w:val="clear"/>
-        <w:spacing w:after="0" w:before="0" w:line="240" w:lineRule="auto"/>
-        <w:ind w:left="0" w:right="720" w:firstLine="0"/>
-        <w:jc w:val="center"/>
-        <w:rPr>
-          <w:rFonts w:ascii="Libre Franklin" w:cs="Libre Franklin" w:eastAsia="Libre Franklin" w:hAnsi="Libre Franklin"/>
-          <w:b w:val="1"/>
-          <w:i w:val="0"/>
-          <w:smallCaps w:val="0"/>
-          <w:strike w:val="0"/>
-          <w:color w:val="000000"/>
-          <w:sz w:val="28"/>
-          <w:szCs w:val="28"/>
-          <w:u w:val="none"/>
-          <w:shd w:fill="auto" w:val="clear"/>
-          <w:vertAlign w:val="baseline"/>
-        </w:rPr>
-      </w:pPr>
-      <w:r>
-        <w:rPr>
-          <w:rtl w:val="0"/>
-        </w:rPr>
-      </w:r>
-    </w:p>
-    <w:p>
-      <w:pPr>
-        <w:keepNext w:val="0"/>
-        <w:keepLines w:val="0"/>
-        <w:pageBreakBefore w:val="0"/>
-        <w:widowControl w:val="1"/>
-        <w:pBdr>
-          <w:top w:space="0" w:sz="0" w:val="nil"/>
-          <w:left w:space="0" w:sz="0" w:val="nil"/>
-          <w:bottom w:space="0" w:sz="0" w:val="nil"/>
-          <w:right w:space="0" w:sz="0" w:val="nil"/>
-          <w:between w:space="0" w:sz="0" w:val="nil"/>
-        </w:pBdr>
-        <w:shd w:fill="auto" w:val="clear"/>
-        <w:spacing w:after="0" w:before="0" w:line="240" w:lineRule="auto"/>
-        <w:ind w:left="0" w:right="720" w:firstLine="0"/>
-        <w:jc w:val="center"/>
-        <w:rPr>
-          <w:rFonts w:ascii="Libre Franklin" w:cs="Libre Franklin" w:eastAsia="Libre Franklin" w:hAnsi="Libre Franklin"/>
-          <w:b w:val="1"/>
-          <w:i w:val="0"/>
-          <w:smallCaps w:val="0"/>
-          <w:strike w:val="0"/>
-          <w:color w:val="000000"/>
-          <w:sz w:val="28"/>
-          <w:szCs w:val="28"/>
-          <w:u w:val="none"/>
-          <w:shd w:fill="auto" w:val="clear"/>
-          <w:vertAlign w:val="baseline"/>
-        </w:rPr>
-      </w:pPr>
-      <w:r>
-        <w:rPr>
-          <w:rtl w:val="0"/>
-        </w:rPr>
-      </w:r>
-    </w:p>
-    <w:p>
-      <w:pPr>
-        <w:keepNext w:val="0"/>
-        <w:keepLines w:val="0"/>
-        <w:pageBreakBefore w:val="0"/>
-        <w:widowControl w:val="1"/>
-        <w:pBdr>
-          <w:top w:space="0" w:sz="0" w:val="nil"/>
-          <w:left w:space="0" w:sz="0" w:val="nil"/>
-          <w:bottom w:space="0" w:sz="0" w:val="nil"/>
-          <w:right w:space="0" w:sz="0" w:val="nil"/>
-          <w:between w:space="0" w:sz="0" w:val="nil"/>
-        </w:pBdr>
-        <w:shd w:fill="auto" w:val="clear"/>
-        <w:spacing w:after="0" w:before="0" w:line="240" w:lineRule="auto"/>
-        <w:ind w:left="0" w:right="720" w:firstLine="0"/>
-        <w:jc w:val="center"/>
-        <w:rPr>
-          <w:rFonts w:ascii="Libre Franklin" w:cs="Libre Franklin" w:eastAsia="Libre Franklin" w:hAnsi="Libre Franklin"/>
-          <w:b w:val="1"/>
-          <w:i w:val="0"/>
-          <w:smallCaps w:val="0"/>
-          <w:strike w:val="0"/>
-          <w:color w:val="000000"/>
-          <w:sz w:val="28"/>
-          <w:szCs w:val="28"/>
-          <w:u w:val="none"/>
-          <w:shd w:fill="auto" w:val="clear"/>
-          <w:vertAlign w:val="baseline"/>
-        </w:rPr>
-      </w:pPr>
-      <w:r>
-        <w:rPr>
-          <w:rtl w:val="0"/>
-        </w:rPr>
-      </w:r>
-    </w:p>
-    <w:p>
-      <w:pPr>
-        <w:keepNext w:val="0"/>
-        <w:keepLines w:val="0"/>
-        <w:pageBreakBefore w:val="0"/>
-        <w:widowControl w:val="1"/>
-        <w:pBdr>
-          <w:top w:space="0" w:sz="0" w:val="nil"/>
-          <w:left w:space="0" w:sz="0" w:val="nil"/>
-          <w:bottom w:space="0" w:sz="0" w:val="nil"/>
-          <w:right w:space="0" w:sz="0" w:val="nil"/>
-          <w:between w:space="0" w:sz="0" w:val="nil"/>
-        </w:pBdr>
-        <w:shd w:fill="auto" w:val="clear"/>
-        <w:spacing w:after="0" w:before="0" w:line="240" w:lineRule="auto"/>
-        <w:ind w:left="0" w:right="720" w:firstLine="0"/>
-        <w:jc w:val="center"/>
-        <w:rPr>
-          <w:rFonts w:ascii="Libre Franklin" w:cs="Libre Franklin" w:eastAsia="Libre Franklin" w:hAnsi="Libre Franklin"/>
-          <w:b w:val="1"/>
-          <w:i w:val="0"/>
-          <w:smallCaps w:val="0"/>
-          <w:strike w:val="0"/>
-          <w:color w:val="000000"/>
-          <w:sz w:val="28"/>
-          <w:szCs w:val="28"/>
-          <w:u w:val="none"/>
-          <w:shd w:fill="auto" w:val="clear"/>
-          <w:vertAlign w:val="baseline"/>
-        </w:rPr>
-      </w:pPr>
-      <w:r>
-        <w:rPr>
-          <w:rtl w:val="0"/>
-        </w:rPr>
-      </w:r>
-    </w:p>
-    <w:p>
-      <w:pPr>
-        <w:keepNext w:val="0"/>
-        <w:keepLines w:val="0"/>
-        <w:pageBreakBefore w:val="0"/>
-        <w:widowControl w:val="1"/>
-        <w:pBdr>
-          <w:top w:space="0" w:sz="0" w:val="nil"/>
-          <w:left w:space="0" w:sz="0" w:val="nil"/>
-          <w:bottom w:space="0" w:sz="0" w:val="nil"/>
-          <w:right w:space="0" w:sz="0" w:val="nil"/>
-          <w:between w:space="0" w:sz="0" w:val="nil"/>
-        </w:pBdr>
-        <w:shd w:fill="auto" w:val="clear"/>
-        <w:spacing w:after="0" w:before="0" w:line="240" w:lineRule="auto"/>
-        <w:ind w:left="0" w:right="720" w:firstLine="0"/>
-        <w:jc w:val="center"/>
-        <w:rPr>
-          <w:rFonts w:ascii="Libre Franklin" w:cs="Libre Franklin" w:eastAsia="Libre Franklin" w:hAnsi="Libre Franklin"/>
-          <w:b w:val="1"/>
-          <w:i w:val="0"/>
-          <w:smallCaps w:val="0"/>
-          <w:strike w:val="0"/>
-          <w:color w:val="000000"/>
-          <w:sz w:val="28"/>
-          <w:szCs w:val="28"/>
-          <w:u w:val="none"/>
-          <w:shd w:fill="auto" w:val="clear"/>
-          <w:vertAlign w:val="baseline"/>
-        </w:rPr>
-      </w:pPr>
+          <w:rFonts w:ascii="Times New Roman" w:cs="Times New Roman" w:eastAsia="Times New Roman" w:hAnsi="Times New Roman"/>
+          <w:color w:val="000000"/>
+          <w:sz w:val="42"/>
+          <w:szCs w:val="42"/>
+        </w:rPr>
+      </w:pPr>
+      <w:r>
+        <w:rPr>
+          <w:rFonts w:ascii="Times New Roman" w:cs="Times New Roman" w:eastAsia="Times New Roman" w:hAnsi="Times New Roman"/>
+          <w:color w:val="000000"/>
+          <w:sz w:val="32"/>
+          <w:szCs w:val="32"/>
+          <w:rtl w:val="0"/>
+        </w:rPr>
+        <w:t xml:space="preserve">Ano Letivo 2023/2024</w:t>
+      </w:r>
       <w:r>
         <w:rPr>
           <w:rtl w:val="0"/>
@@ -1529,17 +1220,10 @@
         <w:ind w:left="0" w:right="720" w:firstLine="0"/>
         <w:jc w:val="left"/>
         <w:rPr>
-          <w:rFonts w:ascii="Libre Franklin" w:cs="Libre Franklin" w:eastAsia="Libre Franklin" w:hAnsi="Libre Franklin"/>
-          <w:b w:val="1"/>
-          <w:i w:val="0"/>
-          <w:smallCaps w:val="0"/>
-          <w:strike w:val="0"/>
+          <w:b w:val="1"/>
           <w:color w:val="000000"/>
           <w:sz w:val="28"/>
           <w:szCs w:val="28"/>
-          <w:u w:val="none"/>
-          <w:shd w:fill="auto" w:val="clear"/>
-          <w:vertAlign w:val="baseline"/>
         </w:rPr>
       </w:pPr>
       <w:r>
@@ -1612,7 +1296,7 @@
               <w:tab w:val="right" w:leader="dot" w:pos="12000"/>
             </w:tabs>
             <w:spacing w:after="0" w:before="60" w:lineRule="auto"/>
-            <w:ind w:left="0" w:right="0"/>
+            <w:ind w:right="0"/>
             <w:rPr>
               <w:rFonts w:ascii="Arial" w:cs="Arial" w:eastAsia="Arial" w:hAnsi="Arial"/>
               <w:b w:val="1"/>
@@ -1648,7 +1332,7 @@
                 <w:vertAlign w:val="baseline"/>
                 <w:rtl w:val="0"/>
               </w:rPr>
-              <w:t xml:space="preserve">Relatório do Projeto de Algoritmos</w:t>
+              <w:t xml:space="preserve">Relatório do Projeto Nº1</w:t>
               <w:tab/>
               <w:t xml:space="preserve">1</w:t>
             </w:r>
@@ -1666,7 +1350,7 @@
               <w:tab w:val="right" w:leader="dot" w:pos="12000"/>
             </w:tabs>
             <w:spacing w:after="0" w:before="60" w:lineRule="auto"/>
-            <w:ind w:left="0" w:right="0"/>
+            <w:ind w:right="0"/>
             <w:rPr>
               <w:rFonts w:ascii="Arial" w:cs="Arial" w:eastAsia="Arial" w:hAnsi="Arial"/>
               <w:b w:val="1"/>
@@ -1681,11 +1365,11 @@
               <w:vertAlign w:val="baseline"/>
             </w:rPr>
           </w:pPr>
-          <w:hyperlink w:anchor="_sojwjhj1tkbu">
+          <w:hyperlink w:anchor="_k8w1l9tjfp21">
             <w:r>
               <w:rPr>
                 <w:rFonts w:ascii="Arial" w:cs="Arial" w:eastAsia="Arial" w:hAnsi="Arial"/>
-                <w:b w:val="0"/>
+                <w:b w:val="1"/>
                 <w:i w:val="0"/>
                 <w:smallCaps w:val="0"/>
                 <w:strike w:val="0"/>
@@ -1697,7 +1381,7 @@
                 <w:vertAlign w:val="baseline"/>
                 <w:rtl w:val="0"/>
               </w:rPr>
-              <w:t xml:space="preserve">e Estruturas de Dados</w:t>
+              <w:t xml:space="preserve">de Algoritmos e Estruturas de Dados</w:t>
               <w:tab/>
               <w:t xml:space="preserve">1</w:t>
             </w:r>
@@ -1715,7 +1399,7 @@
               <w:tab w:val="right" w:leader="dot" w:pos="12000"/>
             </w:tabs>
             <w:spacing w:after="0" w:before="60" w:lineRule="auto"/>
-            <w:ind w:left="0" w:right="0"/>
+            <w:ind w:right="0"/>
             <w:rPr>
               <w:rFonts w:ascii="Arial" w:cs="Arial" w:eastAsia="Arial" w:hAnsi="Arial"/>
               <w:b w:val="1"/>
@@ -1730,7 +1414,7 @@
               <w:vertAlign w:val="baseline"/>
             </w:rPr>
           </w:pPr>
-          <w:hyperlink w:anchor="_5j2ygwlzs8ma">
+          <w:hyperlink w:anchor="_fnqgapqj4h5w">
             <w:r>
               <w:rPr>
                 <w:rFonts w:ascii="Arial" w:cs="Arial" w:eastAsia="Arial" w:hAnsi="Arial"/>
@@ -1746,7 +1430,7 @@
                 <w:vertAlign w:val="baseline"/>
                 <w:rtl w:val="0"/>
               </w:rPr>
-              <w:t xml:space="preserve">Análise a complexidade da função ImageLocateSubImage()</w:t>
+              <w:t xml:space="preserve">Análise da complexidade da função ImageLocateSubImage()</w:t>
               <w:tab/>
               <w:t xml:space="preserve">3</w:t>
             </w:r>
@@ -1764,10 +1448,10 @@
               <w:tab w:val="right" w:leader="dot" w:pos="12000"/>
             </w:tabs>
             <w:spacing w:after="0" w:before="60" w:lineRule="auto"/>
-            <w:ind w:left="0" w:right="0"/>
+            <w:ind w:left="360" w:right="0" w:firstLine="0"/>
             <w:rPr>
               <w:rFonts w:ascii="Arial" w:cs="Arial" w:eastAsia="Arial" w:hAnsi="Arial"/>
-              <w:b w:val="1"/>
+              <w:b w:val="0"/>
               <w:i w:val="0"/>
               <w:smallCaps w:val="0"/>
               <w:strike w:val="0"/>
@@ -1783,13 +1467,13 @@
             <w:r>
               <w:rPr>
                 <w:rFonts w:ascii="Libre Franklin" w:cs="Libre Franklin" w:eastAsia="Libre Franklin" w:hAnsi="Libre Franklin"/>
-                <w:b w:val="0"/>
+                <w:b w:val="1"/>
                 <w:i w:val="0"/>
                 <w:smallCaps w:val="0"/>
                 <w:strike w:val="0"/>
                 <w:color w:val="000000"/>
-                <w:sz w:val="24"/>
-                <w:szCs w:val="24"/>
+                <w:sz w:val="20"/>
+                <w:szCs w:val="20"/>
                 <w:u w:val="none"/>
                 <w:shd w:fill="auto" w:val="clear"/>
                 <w:vertAlign w:val="baseline"/>
@@ -2009,7 +1693,7 @@
               <w:tab w:val="right" w:leader="dot" w:pos="12000"/>
             </w:tabs>
             <w:spacing w:after="0" w:before="60" w:lineRule="auto"/>
-            <w:ind w:left="0" w:right="0"/>
+            <w:ind w:right="0"/>
             <w:rPr>
               <w:rFonts w:ascii="Arial" w:cs="Arial" w:eastAsia="Arial" w:hAnsi="Arial"/>
               <w:b w:val="1"/>
@@ -2024,7 +1708,7 @@
               <w:vertAlign w:val="baseline"/>
             </w:rPr>
           </w:pPr>
-          <w:hyperlink w:anchor="_3shtzip3pzvn">
+          <w:hyperlink w:anchor="_5j2ygwlzs8ma">
             <w:r>
               <w:rPr>
                 <w:rFonts w:ascii="Arial" w:cs="Arial" w:eastAsia="Arial" w:hAnsi="Arial"/>
@@ -2040,7 +1724,7 @@
                 <w:vertAlign w:val="baseline"/>
                 <w:rtl w:val="0"/>
               </w:rPr>
-              <w:t xml:space="preserve">Análise formal da complexidade</w:t>
+              <w:t xml:space="preserve">Análise formal da função ImageLocateSubImage()</w:t>
               <w:tab/>
               <w:t xml:space="preserve">4</w:t>
             </w:r>
@@ -2156,7 +1840,7 @@
               <w:tab w:val="right" w:leader="dot" w:pos="12000"/>
             </w:tabs>
             <w:spacing w:after="0" w:before="60" w:lineRule="auto"/>
-            <w:ind w:left="0" w:right="0"/>
+            <w:ind w:right="0"/>
             <w:rPr>
               <w:rFonts w:ascii="Arial" w:cs="Arial" w:eastAsia="Arial" w:hAnsi="Arial"/>
               <w:b w:val="1"/>
@@ -2205,7 +1889,56 @@
               <w:tab w:val="right" w:leader="dot" w:pos="12000"/>
             </w:tabs>
             <w:spacing w:after="0" w:before="60" w:lineRule="auto"/>
-            <w:ind w:left="0" w:right="0"/>
+            <w:ind w:right="0"/>
+            <w:rPr>
+              <w:rFonts w:ascii="Arial" w:cs="Arial" w:eastAsia="Arial" w:hAnsi="Arial"/>
+              <w:b w:val="1"/>
+              <w:i w:val="0"/>
+              <w:smallCaps w:val="0"/>
+              <w:strike w:val="0"/>
+              <w:color w:val="000000"/>
+              <w:sz w:val="22"/>
+              <w:szCs w:val="22"/>
+              <w:u w:val="none"/>
+              <w:shd w:fill="auto" w:val="clear"/>
+              <w:vertAlign w:val="baseline"/>
+            </w:rPr>
+          </w:pPr>
+          <w:hyperlink w:anchor="_pycv6thdkhd5">
+            <w:r>
+              <w:rPr>
+                <w:rFonts w:ascii="Arial" w:cs="Arial" w:eastAsia="Arial" w:hAnsi="Arial"/>
+                <w:b w:val="1"/>
+                <w:i w:val="0"/>
+                <w:smallCaps w:val="0"/>
+                <w:strike w:val="0"/>
+                <w:color w:val="000000"/>
+                <w:sz w:val="22"/>
+                <w:szCs w:val="22"/>
+                <w:u w:val="none"/>
+                <w:shd w:fill="auto" w:val="clear"/>
+                <w:vertAlign w:val="baseline"/>
+                <w:rtl w:val="0"/>
+              </w:rPr>
+              <w:t xml:space="preserve">VERMELHO - Função OldBlur (não otimizada)</w:t>
+              <w:tab/>
+              <w:t xml:space="preserve">5</w:t>
+            </w:r>
+          </w:hyperlink>
+          <w:r>
+            <w:rPr>
+              <w:rtl w:val="0"/>
+            </w:rPr>
+          </w:r>
+        </w:p>
+        <w:p>
+          <w:pPr>
+            <w:widowControl w:val="0"/>
+            <w:tabs>
+              <w:tab w:val="right" w:leader="dot" w:pos="12000"/>
+            </w:tabs>
+            <w:spacing w:after="0" w:before="60" w:lineRule="auto"/>
+            <w:ind w:right="0"/>
             <w:rPr>
               <w:rFonts w:ascii="Arial" w:cs="Arial" w:eastAsia="Arial" w:hAnsi="Arial"/>
               <w:b w:val="1"/>
@@ -2336,6 +2069,55 @@
               </w:rPr>
               <w:t xml:space="preserve">Função Blur (mais eficiente)</w:t>
               <w:tab/>
+              <w:t xml:space="preserve">5</w:t>
+            </w:r>
+          </w:hyperlink>
+          <w:r>
+            <w:rPr>
+              <w:rtl w:val="0"/>
+            </w:rPr>
+          </w:r>
+        </w:p>
+        <w:p>
+          <w:pPr>
+            <w:widowControl w:val="0"/>
+            <w:tabs>
+              <w:tab w:val="right" w:leader="dot" w:pos="12000"/>
+            </w:tabs>
+            <w:spacing w:after="0" w:before="60" w:lineRule="auto"/>
+            <w:ind w:left="360" w:right="0" w:firstLine="0"/>
+            <w:rPr>
+              <w:rFonts w:ascii="Arial" w:cs="Arial" w:eastAsia="Arial" w:hAnsi="Arial"/>
+              <w:b w:val="0"/>
+              <w:i w:val="0"/>
+              <w:smallCaps w:val="0"/>
+              <w:strike w:val="0"/>
+              <w:color w:val="000000"/>
+              <w:sz w:val="22"/>
+              <w:szCs w:val="22"/>
+              <w:u w:val="none"/>
+              <w:shd w:fill="auto" w:val="clear"/>
+              <w:vertAlign w:val="baseline"/>
+            </w:rPr>
+          </w:pPr>
+          <w:hyperlink w:anchor="_frlcutrtnlee">
+            <w:r>
+              <w:rPr>
+                <w:rFonts w:ascii="Arial" w:cs="Arial" w:eastAsia="Arial" w:hAnsi="Arial"/>
+                <w:b w:val="1"/>
+                <w:i w:val="0"/>
+                <w:smallCaps w:val="0"/>
+                <w:strike w:val="0"/>
+                <w:color w:val="000000"/>
+                <w:sz w:val="22"/>
+                <w:szCs w:val="22"/>
+                <w:u w:val="none"/>
+                <w:shd w:fill="auto" w:val="clear"/>
+                <w:vertAlign w:val="baseline"/>
+                <w:rtl w:val="0"/>
+              </w:rPr>
+              <w:t xml:space="preserve">Conclusão</w:t>
+              <w:tab/>
               <w:t xml:space="preserve">6</w:t>
             </w:r>
           </w:hyperlink>
@@ -2712,96 +2494,6 @@
     </w:p>
     <w:p>
       <w:pPr>
-        <w:keepNext w:val="0"/>
-        <w:keepLines w:val="0"/>
-        <w:pageBreakBefore w:val="0"/>
-        <w:widowControl w:val="1"/>
-        <w:pBdr>
-          <w:top w:space="0" w:sz="0" w:val="nil"/>
-          <w:left w:space="0" w:sz="0" w:val="nil"/>
-          <w:bottom w:space="0" w:sz="0" w:val="nil"/>
-          <w:right w:space="0" w:sz="0" w:val="nil"/>
-          <w:between w:space="0" w:sz="0" w:val="nil"/>
-        </w:pBdr>
-        <w:shd w:fill="auto" w:val="clear"/>
-        <w:spacing w:after="360" w:before="0" w:line="240" w:lineRule="auto"/>
-        <w:ind w:left="0" w:right="720" w:firstLine="0"/>
-        <w:jc w:val="left"/>
-        <w:rPr>
-          <w:b w:val="1"/>
-          <w:color w:val="000000"/>
-          <w:sz w:val="28"/>
-          <w:szCs w:val="28"/>
-        </w:rPr>
-      </w:pPr>
-      <w:r>
-        <w:rPr>
-          <w:rtl w:val="0"/>
-        </w:rPr>
-      </w:r>
-    </w:p>
-    <w:p>
-      <w:pPr>
-        <w:keepNext w:val="0"/>
-        <w:keepLines w:val="0"/>
-        <w:pageBreakBefore w:val="0"/>
-        <w:widowControl w:val="1"/>
-        <w:pBdr>
-          <w:top w:space="0" w:sz="0" w:val="nil"/>
-          <w:left w:space="0" w:sz="0" w:val="nil"/>
-          <w:bottom w:space="0" w:sz="0" w:val="nil"/>
-          <w:right w:space="0" w:sz="0" w:val="nil"/>
-          <w:between w:space="0" w:sz="0" w:val="nil"/>
-        </w:pBdr>
-        <w:shd w:fill="auto" w:val="clear"/>
-        <w:spacing w:after="360" w:before="0" w:line="240" w:lineRule="auto"/>
-        <w:ind w:left="0" w:right="720" w:firstLine="0"/>
-        <w:jc w:val="left"/>
-        <w:rPr>
-          <w:b w:val="1"/>
-          <w:color w:val="000000"/>
-          <w:sz w:val="28"/>
-          <w:szCs w:val="28"/>
-        </w:rPr>
-      </w:pPr>
-      <w:r>
-        <w:rPr>
-          <w:rtl w:val="0"/>
-        </w:rPr>
-      </w:r>
-    </w:p>
-    <w:p>
-      <w:pPr>
-        <w:keepNext w:val="0"/>
-        <w:keepLines w:val="0"/>
-        <w:pageBreakBefore w:val="0"/>
-        <w:widowControl w:val="1"/>
-        <w:pBdr>
-          <w:top w:space="0" w:sz="0" w:val="nil"/>
-          <w:left w:space="0" w:sz="0" w:val="nil"/>
-          <w:bottom w:space="0" w:sz="0" w:val="nil"/>
-          <w:right w:space="0" w:sz="0" w:val="nil"/>
-          <w:between w:space="0" w:sz="0" w:val="nil"/>
-        </w:pBdr>
-        <w:shd w:fill="auto" w:val="clear"/>
-        <w:spacing w:after="360" w:before="0" w:line="240" w:lineRule="auto"/>
-        <w:ind w:left="0" w:right="720" w:firstLine="0"/>
-        <w:jc w:val="left"/>
-        <w:rPr>
-          <w:b w:val="1"/>
-          <w:color w:val="000000"/>
-          <w:sz w:val="28"/>
-          <w:szCs w:val="28"/>
-        </w:rPr>
-      </w:pPr>
-      <w:r>
-        <w:rPr>
-          <w:rtl w:val="0"/>
-        </w:rPr>
-      </w:r>
-    </w:p>
-    <w:p>
-      <w:pPr>
         <w:pStyle w:val="Title"/>
         <w:ind w:left="0" w:firstLine="0"/>
         <w:rPr>
@@ -2818,6 +2510,48 @@
     </w:p>
     <w:p>
       <w:pPr>
+        <w:rPr/>
+      </w:pPr>
+      <w:r>
+        <w:rPr>
+          <w:rtl w:val="0"/>
+        </w:rPr>
+      </w:r>
+    </w:p>
+    <w:p>
+      <w:pPr>
+        <w:pStyle w:val="Title"/>
+        <w:ind w:left="0" w:firstLine="0"/>
+        <w:rPr>
+          <w:color w:val="104864"/>
+          <w:sz w:val="26"/>
+          <w:szCs w:val="26"/>
+        </w:rPr>
+      </w:pPr>
+      <w:r>
+        <w:rPr>
+          <w:rtl w:val="0"/>
+        </w:rPr>
+      </w:r>
+    </w:p>
+    <w:p>
+      <w:pPr>
+        <w:pStyle w:val="Title"/>
+        <w:ind w:left="0" w:firstLine="0"/>
+        <w:rPr>
+          <w:color w:val="104864"/>
+          <w:sz w:val="26"/>
+          <w:szCs w:val="26"/>
+        </w:rPr>
+      </w:pPr>
+      <w:r>
+        <w:rPr>
+          <w:rtl w:val="0"/>
+        </w:rPr>
+      </w:r>
+    </w:p>
+    <w:p>
+      <w:pPr>
         <w:pStyle w:val="Title"/>
         <w:ind w:left="0" w:firstLine="0"/>
         <w:rPr/>
@@ -2896,37 +2630,28 @@
     </w:p>
     <w:p>
       <w:pPr>
-        <w:ind w:left="0" w:firstLine="0"/>
+        <w:pStyle w:val="Heading2"/>
+        <w:ind w:left="0"/>
         <w:rPr>
           <w:color w:val="000000"/>
           <w:sz w:val="22"/>
           <w:szCs w:val="22"/>
         </w:rPr>
       </w:pPr>
-      <w:r>
-        <w:rPr>
-          <w:rtl w:val="0"/>
-        </w:rPr>
-      </w:r>
-    </w:p>
-    <w:p>
-      <w:pPr>
-        <w:pStyle w:val="Heading2"/>
-        <w:ind w:left="0"/>
+      <w:bookmarkStart w:colFirst="0" w:colLast="0" w:name="_fnqgapqj4h5w" w:id="4"/>
+      <w:bookmarkEnd w:id="4"/>
+      <w:r>
         <w:rPr>
           <w:rFonts w:ascii="Libre Franklin" w:cs="Libre Franklin" w:eastAsia="Libre Franklin" w:hAnsi="Libre Franklin"/>
           <w:b w:val="1"/>
-        </w:rPr>
-      </w:pPr>
-      <w:bookmarkStart w:colFirst="0" w:colLast="0" w:name="_5j2ygwlzs8ma" w:id="2"/>
-      <w:bookmarkEnd w:id="2"/>
-      <w:r>
-        <w:rPr>
-          <w:rFonts w:ascii="Libre Franklin" w:cs="Libre Franklin" w:eastAsia="Libre Franklin" w:hAnsi="Libre Franklin"/>
-          <w:b w:val="1"/>
-          <w:rtl w:val="0"/>
-        </w:rPr>
-        <w:t xml:space="preserve">Análise a complexidade da função ImageLocateSubImage()</w:t>
+          <w:rtl w:val="0"/>
+        </w:rPr>
+        <w:t xml:space="preserve">Análise da complexidade da função ImageLocateSubImage()</w:t>
+      </w:r>
+      <w:r>
+        <w:rPr>
+          <w:rtl w:val="0"/>
+        </w:rPr>
       </w:r>
     </w:p>
     <w:p>
@@ -2939,8 +2664,8 @@
           <w:szCs w:val="24"/>
         </w:rPr>
       </w:pPr>
-      <w:bookmarkStart w:colFirst="0" w:colLast="0" w:name="_30j0zll" w:id="3"/>
-      <w:bookmarkEnd w:id="3"/>
+      <w:bookmarkStart w:colFirst="0" w:colLast="0" w:name="_30j0zll" w:id="5"/>
+      <w:bookmarkEnd w:id="5"/>
       <w:r>
         <w:rPr>
           <w:color w:val="112f51"/>
@@ -2956,8 +2681,8 @@
         <w:pStyle w:val="Heading3"/>
         <w:rPr/>
       </w:pPr>
-      <w:bookmarkStart w:colFirst="0" w:colLast="0" w:name="_55x4gjbtej3l" w:id="4"/>
-      <w:bookmarkEnd w:id="4"/>
+      <w:bookmarkStart w:colFirst="0" w:colLast="0" w:name="_55x4gjbtej3l" w:id="6"/>
+      <w:bookmarkEnd w:id="6"/>
       <w:r>
         <w:rPr>
           <w:color w:val="000000"/>
@@ -2987,25 +2712,25 @@
           <wp:anchor allowOverlap="1" behindDoc="0" distB="0" distT="0" distL="0" distR="0" hidden="0" layoutInCell="1" locked="0" relativeHeight="0" simplePos="0">
             <wp:simplePos x="0" y="0"/>
             <wp:positionH relativeFrom="column">
-              <wp:posOffset>-1424</wp:posOffset>
+              <wp:posOffset>-57149</wp:posOffset>
             </wp:positionH>
             <wp:positionV relativeFrom="paragraph">
-              <wp:posOffset>19050</wp:posOffset>
+              <wp:posOffset>66116</wp:posOffset>
             </wp:positionV>
-            <wp:extent cx="6645600" cy="2692400"/>
+            <wp:extent cx="6477000" cy="2504948"/>
             <wp:effectExtent b="0" l="0" r="0" t="0"/>
             <wp:wrapSquare wrapText="bothSides" distB="0" distT="0" distL="0" distR="0"/>
-            <wp:docPr id="8" name="image15.png"/>
+            <wp:docPr id="7" name="image13.png"/>
             <a:graphic>
               <a:graphicData uri="http://schemas.openxmlformats.org/drawingml/2006/picture">
                 <pic:pic>
                   <pic:nvPicPr>
-                    <pic:cNvPr id="0" name="image15.png"/>
+                    <pic:cNvPr id="0" name="image13.png"/>
                     <pic:cNvPicPr preferRelativeResize="0"/>
                   </pic:nvPicPr>
                   <pic:blipFill>
-                    <a:blip r:embed="rId7"/>
-                    <a:srcRect b="0" l="0" r="0" t="0"/>
+                    <a:blip r:embed="rId8"/>
+                    <a:srcRect b="4951" l="1046" r="1902" t="2115"/>
                     <a:stretch>
                       <a:fillRect/>
                     </a:stretch>
@@ -3013,7 +2738,7 @@
                   <pic:spPr>
                     <a:xfrm>
                       <a:off x="0" y="0"/>
-                      <a:ext cx="6645600" cy="2692400"/>
+                      <a:ext cx="6477000" cy="2504948"/>
                     </a:xfrm>
                     <a:prstGeom prst="rect"/>
                     <a:ln/>
@@ -3027,16 +2752,6 @@
     </w:p>
     <w:p>
       <w:pPr>
-        <w:rPr/>
-      </w:pPr>
-      <w:r>
-        <w:rPr>
-          <w:rtl w:val="0"/>
-        </w:rPr>
-      </w:r>
-    </w:p>
-    <w:p>
-      <w:pPr>
         <w:pStyle w:val="Heading3"/>
         <w:ind w:left="0"/>
         <w:rPr>
@@ -3045,8 +2760,8 @@
           <w:szCs w:val="24"/>
         </w:rPr>
       </w:pPr>
-      <w:bookmarkStart w:colFirst="0" w:colLast="0" w:name="_neahmyo69t39" w:id="5"/>
-      <w:bookmarkEnd w:id="5"/>
+      <w:bookmarkStart w:colFirst="0" w:colLast="0" w:name="_neahmyo69t39" w:id="7"/>
+      <w:bookmarkEnd w:id="7"/>
       <w:r>
         <w:rPr>
           <w:color w:val="000000"/>
@@ -3059,10 +2774,38 @@
     </w:p>
     <w:p>
       <w:pPr>
-        <w:rPr>
-          <w:color w:val="000000"/>
-        </w:rPr>
-      </w:pPr>
+        <w:ind w:left="0" w:hanging="15"/>
+        <w:rPr>
+          <w:color w:val="000000"/>
+        </w:rPr>
+      </w:pPr>
+      <w:r>
+        <w:rPr>
+          <w:color w:val="000000"/>
+          <w:sz w:val="22"/>
+          <w:szCs w:val="22"/>
+          <w:rtl w:val="0"/>
+        </w:rPr>
+        <w:t xml:space="preserve">Procura de subimagens de diferentes tamanhos na imagem mandrill_512x512.pgm que se encontra dentro da </w:t>
+      </w:r>
+      <w:r>
+        <w:rPr>
+          <w:color w:val="000000"/>
+          <w:sz w:val="22"/>
+          <w:szCs w:val="22"/>
+          <w:rtl w:val="0"/>
+        </w:rPr>
+        <w:t xml:space="preserve">diretoria .</w:t>
+      </w:r>
+      <w:r>
+        <w:rPr>
+          <w:color w:val="000000"/>
+          <w:sz w:val="22"/>
+          <w:szCs w:val="22"/>
+          <w:rtl w:val="0"/>
+        </w:rPr>
+        <w:t xml:space="preserve">/pgm/medium/. </w:t>
+      </w:r>
       <w:r>
         <w:rPr>
           <w:rtl w:val="0"/>
@@ -3070,28 +2813,28 @@
       </w:r>
       <w:r>
         <w:drawing>
-          <wp:anchor allowOverlap="1" behindDoc="0" distB="114300" distT="114300" distL="114300" distR="114300" hidden="0" layoutInCell="1" locked="0" relativeHeight="0" simplePos="0">
+          <wp:anchor allowOverlap="1" behindDoc="0" distB="0" distT="0" distL="0" distR="0" hidden="0" layoutInCell="1" locked="0" relativeHeight="0" simplePos="0">
             <wp:simplePos x="0" y="0"/>
             <wp:positionH relativeFrom="column">
-              <wp:posOffset>-66674</wp:posOffset>
+              <wp:posOffset>-61912</wp:posOffset>
             </wp:positionH>
             <wp:positionV relativeFrom="paragraph">
-              <wp:posOffset>193116</wp:posOffset>
+              <wp:posOffset>438150</wp:posOffset>
             </wp:positionV>
-            <wp:extent cx="6712275" cy="2253828"/>
+            <wp:extent cx="6715125" cy="2634564"/>
             <wp:effectExtent b="0" l="0" r="0" t="0"/>
-            <wp:wrapSquare wrapText="bothSides" distB="114300" distT="114300" distL="114300" distR="114300"/>
-            <wp:docPr id="2" name="image14.png"/>
+            <wp:wrapSquare wrapText="bothSides" distB="0" distT="0" distL="0" distR="0"/>
+            <wp:docPr id="2" name="image12.png"/>
             <a:graphic>
               <a:graphicData uri="http://schemas.openxmlformats.org/drawingml/2006/picture">
                 <pic:pic>
                   <pic:nvPicPr>
-                    <pic:cNvPr id="0" name="image14.png"/>
+                    <pic:cNvPr id="0" name="image12.png"/>
                     <pic:cNvPicPr preferRelativeResize="0"/>
                   </pic:nvPicPr>
                   <pic:blipFill>
-                    <a:blip r:embed="rId8"/>
-                    <a:srcRect b="0" l="0" r="0" t="0"/>
+                    <a:blip r:embed="rId9"/>
+                    <a:srcRect b="6002" l="0" r="0" t="9506"/>
                     <a:stretch>
                       <a:fillRect/>
                     </a:stretch>
@@ -3099,7 +2842,7 @@
                   <pic:spPr>
                     <a:xfrm>
                       <a:off x="0" y="0"/>
-                      <a:ext cx="6712275" cy="2253828"/>
+                      <a:ext cx="6715125" cy="2634564"/>
                     </a:xfrm>
                     <a:prstGeom prst="rect"/>
                     <a:ln/>
@@ -3113,31 +2856,16 @@
     </w:p>
     <w:p>
       <w:pPr>
-        <w:ind w:left="0" w:firstLine="0"/>
+        <w:pStyle w:val="Heading3"/>
+        <w:ind w:left="0"/>
         <w:rPr>
           <w:color w:val="000000"/>
           <w:sz w:val="24"/>
           <w:szCs w:val="24"/>
         </w:rPr>
       </w:pPr>
-      <w:r>
-        <w:rPr>
-          <w:rtl w:val="0"/>
-        </w:rPr>
-      </w:r>
-    </w:p>
-    <w:p>
-      <w:pPr>
-        <w:pStyle w:val="Heading3"/>
-        <w:ind w:left="0"/>
-        <w:rPr>
-          <w:color w:val="000000"/>
-          <w:sz w:val="24"/>
-          <w:szCs w:val="24"/>
-        </w:rPr>
-      </w:pPr>
-      <w:bookmarkStart w:colFirst="0" w:colLast="0" w:name="_c8nz0k2wl58s" w:id="6"/>
-      <w:bookmarkEnd w:id="6"/>
+      <w:bookmarkStart w:colFirst="0" w:colLast="0" w:name="_c8nz0k2wl58s" w:id="8"/>
+      <w:bookmarkEnd w:id="8"/>
       <w:r>
         <w:rPr>
           <w:color w:val="000000"/>
@@ -3158,8 +2886,8 @@
           <w:color w:val="000000"/>
         </w:rPr>
       </w:pPr>
-      <w:bookmarkStart w:colFirst="0" w:colLast="0" w:name="_ioiwnh360ljm" w:id="7"/>
-      <w:bookmarkEnd w:id="7"/>
+      <w:bookmarkStart w:colFirst="0" w:colLast="0" w:name="_ioiwnh360ljm" w:id="9"/>
+      <w:bookmarkEnd w:id="9"/>
       <w:r>
         <w:rPr>
           <w:rFonts w:ascii="Andika" w:cs="Andika" w:eastAsia="Andika" w:hAnsi="Andika"/>
@@ -3180,19 +2908,19 @@
         </w:rPr>
         <w:drawing>
           <wp:inline distB="114300" distT="114300" distL="114300" distR="114300">
-            <wp:extent cx="6000750" cy="1952625"/>
+            <wp:extent cx="6000750" cy="2250516"/>
             <wp:effectExtent b="0" l="0" r="0" t="0"/>
-            <wp:docPr id="4" name="image12.png"/>
+            <wp:docPr id="3" name="image14.png"/>
             <a:graphic>
               <a:graphicData uri="http://schemas.openxmlformats.org/drawingml/2006/picture">
                 <pic:pic>
                   <pic:nvPicPr>
-                    <pic:cNvPr id="0" name="image12.png"/>
+                    <pic:cNvPr id="0" name="image14.png"/>
                     <pic:cNvPicPr preferRelativeResize="0"/>
                   </pic:nvPicPr>
                   <pic:blipFill>
-                    <a:blip r:embed="rId9"/>
-                    <a:srcRect b="0" l="0" r="0" t="0"/>
+                    <a:blip r:embed="rId10"/>
+                    <a:srcRect b="9037" l="0" r="0" t="10244"/>
                     <a:stretch>
                       <a:fillRect/>
                     </a:stretch>
@@ -3200,7 +2928,7 @@
                   <pic:spPr>
                     <a:xfrm>
                       <a:off x="0" y="0"/>
-                      <a:ext cx="6000750" cy="1952625"/>
+                      <a:ext cx="6000750" cy="2250516"/>
                     </a:xfrm>
                     <a:prstGeom prst="rect"/>
                     <a:ln/>
@@ -3230,17 +2958,15 @@
           <w:szCs w:val="24"/>
         </w:rPr>
       </w:pPr>
-      <w:bookmarkStart w:colFirst="0" w:colLast="0" w:name="_3shtzip3pzvn" w:id="8"/>
-      <w:bookmarkEnd w:id="8"/>
+      <w:bookmarkStart w:colFirst="0" w:colLast="0" w:name="_5j2ygwlzs8ma" w:id="10"/>
+      <w:bookmarkEnd w:id="10"/>
       <w:r>
         <w:rPr>
           <w:rFonts w:ascii="Libre Franklin" w:cs="Libre Franklin" w:eastAsia="Libre Franklin" w:hAnsi="Libre Franklin"/>
           <w:b w:val="1"/>
-          <w:sz w:val="24"/>
-          <w:szCs w:val="24"/>
-          <w:rtl w:val="0"/>
-        </w:rPr>
-        <w:t xml:space="preserve">Análise formal da complexidade</w:t>
+          <w:rtl w:val="0"/>
+        </w:rPr>
+        <w:t xml:space="preserve">Análise formal da função ImageLocateSubImage()</w:t>
       </w:r>
       <w:r>
         <w:rPr>
@@ -3255,8 +2981,8 @@
         <w:jc w:val="both"/>
         <w:rPr/>
       </w:pPr>
-      <w:bookmarkStart w:colFirst="0" w:colLast="0" w:name="_ed2k7uhp6jyk" w:id="9"/>
-      <w:bookmarkEnd w:id="9"/>
+      <w:bookmarkStart w:colFirst="0" w:colLast="0" w:name="_ed2k7uhp6jyk" w:id="11"/>
+      <w:bookmarkEnd w:id="11"/>
       <w:r>
         <w:rPr>
           <w:color w:val="000000"/>
@@ -3274,7 +3000,7 @@
     </w:p>
     <w:p>
       <w:pPr>
-        <w:ind w:left="0"/>
+        <w:ind w:left="0" w:right="407.0078740157493"/>
         <w:rPr>
           <w:color w:val="000000"/>
           <w:sz w:val="22"/>
@@ -3301,24 +3027,24 @@
           <wp:anchor allowOverlap="1" behindDoc="0" distB="0" distT="0" distL="0" distR="0" hidden="0" layoutInCell="1" locked="0" relativeHeight="0" simplePos="0">
             <wp:simplePos x="0" y="0"/>
             <wp:positionH relativeFrom="column">
-              <wp:posOffset>-228599</wp:posOffset>
+              <wp:posOffset>-171449</wp:posOffset>
             </wp:positionH>
             <wp:positionV relativeFrom="paragraph">
-              <wp:posOffset>771525</wp:posOffset>
+              <wp:posOffset>603199</wp:posOffset>
             </wp:positionV>
             <wp:extent cx="6645600" cy="863600"/>
             <wp:effectExtent b="0" l="0" r="0" t="0"/>
             <wp:wrapSquare wrapText="bothSides" distB="0" distT="0" distL="0" distR="0"/>
-            <wp:docPr id="9" name="image6.png"/>
+            <wp:docPr id="8" name="image9.png"/>
             <a:graphic>
               <a:graphicData uri="http://schemas.openxmlformats.org/drawingml/2006/picture">
                 <pic:pic>
                   <pic:nvPicPr>
-                    <pic:cNvPr id="0" name="image6.png"/>
+                    <pic:cNvPr id="0" name="image9.png"/>
                     <pic:cNvPicPr preferRelativeResize="0"/>
                   </pic:nvPicPr>
                   <pic:blipFill>
-                    <a:blip r:embed="rId10"/>
+                    <a:blip r:embed="rId11"/>
                     <a:srcRect b="0" l="0" r="0" t="0"/>
                     <a:stretch>
                       <a:fillRect/>
@@ -3344,13 +3070,12 @@
         <w:pStyle w:val="Heading3"/>
         <w:ind w:left="0"/>
         <w:rPr>
-          <w:color w:val="000000"/>
           <w:sz w:val="24"/>
           <w:szCs w:val="24"/>
         </w:rPr>
       </w:pPr>
-      <w:bookmarkStart w:colFirst="0" w:colLast="0" w:name="_abdgchy8zejn" w:id="10"/>
-      <w:bookmarkEnd w:id="10"/>
+      <w:bookmarkStart w:colFirst="0" w:colLast="0" w:name="_5u2gq9hskg1k" w:id="12"/>
+      <w:bookmarkEnd w:id="12"/>
       <w:r>
         <w:rPr>
           <w:rtl w:val="0"/>
@@ -3369,7 +3094,7 @@
             <wp:extent cx="4267200" cy="314325"/>
             <wp:effectExtent b="0" l="0" r="0" t="0"/>
             <wp:wrapSquare wrapText="bothSides" distB="114300" distT="114300" distL="114300" distR="114300"/>
-            <wp:docPr id="13" name="image1.png"/>
+            <wp:docPr id="12" name="image1.png"/>
             <a:graphic>
               <a:graphicData uri="http://schemas.openxmlformats.org/drawingml/2006/picture">
                 <pic:pic>
@@ -3378,7 +3103,7 @@
                     <pic:cNvPicPr preferRelativeResize="0"/>
                   </pic:nvPicPr>
                   <pic:blipFill>
-                    <a:blip r:embed="rId11"/>
+                    <a:blip r:embed="rId12"/>
                     <a:srcRect b="0" l="0" r="0" t="0"/>
                     <a:stretch>
                       <a:fillRect/>
@@ -3411,16 +3136,16 @@
             <wp:extent cx="4162425" cy="314325"/>
             <wp:effectExtent b="0" l="0" r="0" t="0"/>
             <wp:wrapSquare wrapText="bothSides" distB="114300" distT="114300" distL="114300" distR="114300"/>
-            <wp:docPr id="17" name="image11.png"/>
+            <wp:docPr id="17" name="image7.png"/>
             <a:graphic>
               <a:graphicData uri="http://schemas.openxmlformats.org/drawingml/2006/picture">
                 <pic:pic>
                   <pic:nvPicPr>
-                    <pic:cNvPr id="0" name="image11.png"/>
+                    <pic:cNvPr id="0" name="image7.png"/>
                     <pic:cNvPicPr preferRelativeResize="0"/>
                   </pic:nvPicPr>
                   <pic:blipFill>
-                    <a:blip r:embed="rId12"/>
+                    <a:blip r:embed="rId13"/>
                     <a:srcRect b="0" l="2455" r="0" t="0"/>
                     <a:stretch>
                       <a:fillRect/>
@@ -3453,16 +3178,16 @@
             <wp:extent cx="266700" cy="314325"/>
             <wp:effectExtent b="0" l="0" r="0" t="0"/>
             <wp:wrapSquare wrapText="bothSides" distB="114300" distT="114300" distL="114300" distR="114300"/>
-            <wp:docPr id="10" name="image11.png"/>
+            <wp:docPr id="9" name="image7.png"/>
             <a:graphic>
               <a:graphicData uri="http://schemas.openxmlformats.org/drawingml/2006/picture">
                 <pic:pic>
                   <pic:nvPicPr>
-                    <pic:cNvPr id="0" name="image11.png"/>
+                    <pic:cNvPr id="0" name="image7.png"/>
                     <pic:cNvPicPr preferRelativeResize="0"/>
                   </pic:nvPicPr>
                   <pic:blipFill>
-                    <a:blip r:embed="rId12"/>
+                    <a:blip r:embed="rId13"/>
                     <a:srcRect b="0" l="93750" r="0" t="0"/>
                     <a:stretch>
                       <a:fillRect/>
@@ -3485,21 +3210,8 @@
     </w:p>
     <w:p>
       <w:pPr>
-        <w:pStyle w:val="Heading3"/>
-        <w:ind w:left="0"/>
         <w:rPr/>
       </w:pPr>
-      <w:bookmarkStart w:colFirst="0" w:colLast="0" w:name="_1y5tols3ts77" w:id="11"/>
-      <w:bookmarkEnd w:id="11"/>
-      <w:r>
-        <w:rPr>
-          <w:color w:val="000000"/>
-          <w:sz w:val="24"/>
-          <w:szCs w:val="24"/>
-          <w:rtl w:val="0"/>
-        </w:rPr>
-        <w:t xml:space="preserve">Melhor Caso:</w:t>
-      </w:r>
       <w:r>
         <w:rPr>
           <w:rtl w:val="0"/>
@@ -3507,18 +3219,18 @@
       </w:r>
       <w:r>
         <w:drawing>
-          <wp:anchor allowOverlap="1" behindDoc="0" distB="114300" distT="114300" distL="114300" distR="114300" hidden="0" layoutInCell="1" locked="0" relativeHeight="0" simplePos="0">
+          <wp:anchor allowOverlap="1" behindDoc="0" distB="0" distT="0" distL="0" distR="0" hidden="0" layoutInCell="1" locked="0" relativeHeight="0" simplePos="0">
             <wp:simplePos x="0" y="0"/>
             <wp:positionH relativeFrom="column">
               <wp:posOffset>-282411</wp:posOffset>
             </wp:positionH>
             <wp:positionV relativeFrom="paragraph">
-              <wp:posOffset>228600</wp:posOffset>
+              <wp:posOffset>221691</wp:posOffset>
             </wp:positionV>
-            <wp:extent cx="7213771" cy="470929"/>
+            <wp:extent cx="7210425" cy="397498"/>
             <wp:effectExtent b="0" l="0" r="0" t="0"/>
-            <wp:wrapSquare wrapText="bothSides" distB="114300" distT="114300" distL="114300" distR="114300"/>
-            <wp:docPr id="11" name="image20.png"/>
+            <wp:wrapSquare wrapText="bothSides" distB="0" distT="0" distL="0" distR="0"/>
+            <wp:docPr id="10" name="image20.png"/>
             <a:graphic>
               <a:graphicData uri="http://schemas.openxmlformats.org/drawingml/2006/picture">
                 <pic:pic>
@@ -3527,8 +3239,8 @@
                     <pic:cNvPicPr preferRelativeResize="0"/>
                   </pic:nvPicPr>
                   <pic:blipFill>
-                    <a:blip r:embed="rId13"/>
-                    <a:srcRect b="0" l="3438" r="0" t="0"/>
+                    <a:blip r:embed="rId14"/>
+                    <a:srcRect b="0" l="1479" r="0" t="0"/>
                     <a:stretch>
                       <a:fillRect/>
                     </a:stretch>
@@ -3536,7 +3248,7 @@
                   <pic:spPr>
                     <a:xfrm>
                       <a:off x="0" y="0"/>
-                      <a:ext cx="7213771" cy="470929"/>
+                      <a:ext cx="7210425" cy="397498"/>
                     </a:xfrm>
                     <a:prstGeom prst="rect"/>
                     <a:ln/>
@@ -3550,7 +3262,30 @@
     </w:p>
     <w:p>
       <w:pPr>
+        <w:pStyle w:val="Heading3"/>
         <w:ind w:left="0"/>
+        <w:rPr/>
+      </w:pPr>
+      <w:bookmarkStart w:colFirst="0" w:colLast="0" w:name="_1y5tols3ts77" w:id="13"/>
+      <w:bookmarkEnd w:id="13"/>
+      <w:r>
+        <w:rPr>
+          <w:color w:val="000000"/>
+          <w:sz w:val="24"/>
+          <w:szCs w:val="24"/>
+          <w:rtl w:val="0"/>
+        </w:rPr>
+        <w:t xml:space="preserve">Melhor Caso:</w:t>
+      </w:r>
+      <w:r>
+        <w:rPr>
+          <w:rtl w:val="0"/>
+        </w:rPr>
+      </w:r>
+    </w:p>
+    <w:p>
+      <w:pPr>
+        <w:ind w:left="0" w:right="548.7401574803164"/>
         <w:rPr>
           <w:i w:val="1"/>
           <w:color w:val="000000"/>
@@ -3609,28 +3344,28 @@
       </w:r>
       <w:r>
         <w:drawing>
-          <wp:anchor allowOverlap="1" behindDoc="0" distB="114300" distT="114300" distL="114300" distR="114300" hidden="0" layoutInCell="1" locked="0" relativeHeight="0" simplePos="0">
+          <wp:anchor allowOverlap="1" behindDoc="0" distB="0" distT="0" distL="0" distR="0" hidden="0" layoutInCell="1" locked="0" relativeHeight="0" simplePos="0">
             <wp:simplePos x="0" y="0"/>
             <wp:positionH relativeFrom="column">
-              <wp:posOffset>1009650</wp:posOffset>
+              <wp:posOffset>1000125</wp:posOffset>
             </wp:positionH>
             <wp:positionV relativeFrom="paragraph">
-              <wp:posOffset>847725</wp:posOffset>
+              <wp:posOffset>895350</wp:posOffset>
             </wp:positionV>
-            <wp:extent cx="4175065" cy="674433"/>
+            <wp:extent cx="3990975" cy="558317"/>
             <wp:effectExtent b="0" l="0" r="0" t="0"/>
-            <wp:wrapSquare wrapText="bothSides" distB="114300" distT="114300" distL="114300" distR="114300"/>
-            <wp:docPr id="16" name="image10.png"/>
+            <wp:wrapSquare wrapText="bothSides" distB="0" distT="0" distL="0" distR="0"/>
+            <wp:docPr id="16" name="image8.png"/>
             <a:graphic>
               <a:graphicData uri="http://schemas.openxmlformats.org/drawingml/2006/picture">
                 <pic:pic>
                   <pic:nvPicPr>
-                    <pic:cNvPr id="0" name="image10.png"/>
+                    <pic:cNvPr id="0" name="image8.png"/>
                     <pic:cNvPicPr preferRelativeResize="0"/>
                   </pic:nvPicPr>
                   <pic:blipFill>
-                    <a:blip r:embed="rId14"/>
-                    <a:srcRect b="0" l="0" r="0" t="0"/>
+                    <a:blip r:embed="rId15"/>
+                    <a:srcRect b="0" l="4337" r="0" t="17442"/>
                     <a:stretch>
                       <a:fillRect/>
                     </a:stretch>
@@ -3638,7 +3373,7 @@
                   <pic:spPr>
                     <a:xfrm>
                       <a:off x="0" y="0"/>
-                      <a:ext cx="4175065" cy="674433"/>
+                      <a:ext cx="3990975" cy="558317"/>
                     </a:xfrm>
                     <a:prstGeom prst="rect"/>
                     <a:ln/>
@@ -3684,51 +3419,37 @@
     </w:p>
     <w:p>
       <w:pPr>
-        <w:pStyle w:val="Title"/>
         <w:ind w:left="0" w:firstLine="0"/>
-        <w:rPr>
-          <w:color w:val="104864"/>
-          <w:sz w:val="26"/>
-          <w:szCs w:val="26"/>
-        </w:rPr>
-      </w:pPr>
-      <w:r>
-        <w:rPr>
-          <w:rtl w:val="0"/>
-        </w:rPr>
-      </w:r>
-    </w:p>
-    <w:p>
-      <w:pPr>
-        <w:pStyle w:val="Title"/>
-        <w:ind w:left="0" w:firstLine="0"/>
-        <w:jc w:val="center"/>
-        <w:rPr>
-          <w:color w:val="104864"/>
-          <w:sz w:val="26"/>
-          <w:szCs w:val="26"/>
-        </w:rPr>
-      </w:pPr>
-      <w:r>
-        <w:rPr>
-          <w:color w:val="104864"/>
-          <w:sz w:val="26"/>
-          <w:szCs w:val="26"/>
-        </w:rPr>
+        <w:rPr/>
+      </w:pPr>
+      <w:r>
+        <w:rPr>
+          <w:rtl w:val="0"/>
+        </w:rPr>
+      </w:r>
+      <w:r>
         <w:drawing>
-          <wp:inline distB="114300" distT="114300" distL="114300" distR="114300">
+          <wp:anchor allowOverlap="1" behindDoc="0" distB="0" distT="0" distL="0" distR="0" hidden="0" layoutInCell="1" locked="0" relativeHeight="0" simplePos="0">
+            <wp:simplePos x="0" y="0"/>
+            <wp:positionH relativeFrom="column">
+              <wp:posOffset>1204913</wp:posOffset>
+            </wp:positionH>
+            <wp:positionV relativeFrom="paragraph">
+              <wp:posOffset>228600</wp:posOffset>
+            </wp:positionV>
             <wp:extent cx="3782850" cy="478499"/>
             <wp:effectExtent b="0" l="0" r="0" t="0"/>
-            <wp:docPr id="3" name="image17.png"/>
+            <wp:wrapSquare wrapText="bothSides" distB="0" distT="0" distL="0" distR="0"/>
+            <wp:docPr id="14" name="image21.png"/>
             <a:graphic>
               <a:graphicData uri="http://schemas.openxmlformats.org/drawingml/2006/picture">
                 <pic:pic>
                   <pic:nvPicPr>
-                    <pic:cNvPr id="0" name="image17.png"/>
+                    <pic:cNvPr id="0" name="image21.png"/>
                     <pic:cNvPicPr preferRelativeResize="0"/>
                   </pic:nvPicPr>
                   <pic:blipFill>
-                    <a:blip r:embed="rId15"/>
+                    <a:blip r:embed="rId16"/>
                     <a:srcRect b="0" l="7335" r="0" t="0"/>
                     <a:stretch>
                       <a:fillRect/>
@@ -3745,19 +3466,15 @@
                 </pic:pic>
               </a:graphicData>
             </a:graphic>
-          </wp:inline>
+          </wp:anchor>
         </w:drawing>
       </w:r>
-      <w:r>
-        <w:rPr>
-          <w:rtl w:val="0"/>
-        </w:rPr>
-      </w:r>
     </w:p>
     <w:p>
       <w:pPr>
         <w:ind w:left="0" w:firstLine="0"/>
         <w:rPr>
+          <w:b w:val="1"/>
           <w:color w:val="000000"/>
           <w:sz w:val="22"/>
           <w:szCs w:val="22"/>
@@ -3765,31 +3482,40 @@
       </w:pPr>
       <w:r>
         <w:rPr>
+          <w:rtl w:val="0"/>
+        </w:rPr>
+      </w:r>
+    </w:p>
+    <w:p>
+      <w:pPr>
+        <w:ind w:left="0" w:firstLine="0"/>
+        <w:rPr>
+          <w:b w:val="1"/>
           <w:color w:val="000000"/>
           <w:sz w:val="22"/>
           <w:szCs w:val="22"/>
-          <w:rtl w:val="0"/>
-        </w:rPr>
-        <w:t xml:space="preserve">Outras tentativas de algoritmos: Durante a realização desta função tentámos aplicar algoritmos que </w:t>
-      </w:r>
-      <w:r>
-        <w:rPr>
+        </w:rPr>
+      </w:pPr>
+      <w:r>
+        <w:rPr>
+          <w:b w:val="1"/>
           <w:color w:val="000000"/>
           <w:sz w:val="22"/>
           <w:szCs w:val="22"/>
           <w:rtl w:val="0"/>
         </w:rPr>
-        <w:t xml:space="preserve">otimizassem</w:t>
-      </w:r>
-      <w:r>
+        <w:t xml:space="preserve">Outras tentativas de algoritmos: </w:t>
+      </w:r>
+    </w:p>
+    <w:p>
+      <w:pPr>
+        <w:ind w:left="0" w:firstLine="0"/>
         <w:rPr>
           <w:color w:val="000000"/>
           <w:sz w:val="22"/>
           <w:szCs w:val="22"/>
-          <w:rtl w:val="0"/>
-        </w:rPr>
-        <w:t xml:space="preserve"> mais o código. Um destes era calcular uma hashtable da subimagem e ir comparando </w:t>
-      </w:r>
+        </w:rPr>
+      </w:pPr>
       <w:r>
         <w:rPr>
           <w:color w:val="000000"/>
@@ -3797,7 +3523,7 @@
           <w:szCs w:val="22"/>
           <w:rtl w:val="0"/>
         </w:rPr>
-        <w:t xml:space="preserve">às hashtables</w:t>
+        <w:t xml:space="preserve">Durante a realização desta função tentámos aplicar algoritmos que </w:t>
       </w:r>
       <w:r>
         <w:rPr>
@@ -3806,7 +3532,70 @@
           <w:szCs w:val="22"/>
           <w:rtl w:val="0"/>
         </w:rPr>
-        <w:t xml:space="preserve"> das janelas da imagem grande. Se fossem iguais, passaríamos à comparação pixel a pixel como é feito no imageMatchSubImage(). Isto apesar de ser eficaz em alguns casos, tornou-se mais lento em diversos exemplos pelo que preferimos voltar ao método original.</w:t>
+        <w:t xml:space="preserve">otimizassem</w:t>
+      </w:r>
+      <w:r>
+        <w:rPr>
+          <w:color w:val="000000"/>
+          <w:sz w:val="22"/>
+          <w:szCs w:val="22"/>
+          <w:rtl w:val="0"/>
+        </w:rPr>
+        <w:t xml:space="preserve"> mais o código. Um destes era calcular uma hashtable da </w:t>
+      </w:r>
+      <w:r>
+        <w:rPr>
+          <w:color w:val="000000"/>
+          <w:sz w:val="22"/>
+          <w:szCs w:val="22"/>
+          <w:rtl w:val="0"/>
+        </w:rPr>
+        <w:t xml:space="preserve">subimagem</w:t>
+      </w:r>
+      <w:r>
+        <w:rPr>
+          <w:color w:val="000000"/>
+          <w:sz w:val="22"/>
+          <w:szCs w:val="22"/>
+          <w:rtl w:val="0"/>
+        </w:rPr>
+        <w:t xml:space="preserve"> e ir comparando </w:t>
+      </w:r>
+      <w:r>
+        <w:rPr>
+          <w:color w:val="000000"/>
+          <w:sz w:val="22"/>
+          <w:szCs w:val="22"/>
+          <w:rtl w:val="0"/>
+        </w:rPr>
+        <w:t xml:space="preserve">às hashtables</w:t>
+      </w:r>
+      <w:r>
+        <w:rPr>
+          <w:color w:val="000000"/>
+          <w:sz w:val="22"/>
+          <w:szCs w:val="22"/>
+          <w:rtl w:val="0"/>
+        </w:rPr>
+        <w:t xml:space="preserve"> das janelas da imagem grande. Se fossem iguais, passaríamos </w:t>
+      </w:r>
+      <w:r>
+        <w:rPr>
+          <w:color w:val="000000"/>
+          <w:sz w:val="22"/>
+          <w:szCs w:val="22"/>
+          <w:rtl w:val="0"/>
+        </w:rPr>
+        <w:t xml:space="preserve">à comparação</w:t>
+      </w:r>
+      <w:r>
+        <w:rPr>
+          <w:color w:val="000000"/>
+          <w:sz w:val="22"/>
+          <w:szCs w:val="22"/>
+          <w:rtl w:val="0"/>
+        </w:rPr>
+        <w:t xml:space="preserve"> pixel a pixel como é feito no imageMatchSubImage(). Isto apesar de ser eficaz em alguns casos, tornou-se mais lento em diversos exemplos, acedendo à memória muitas mais vezes e com mais iterações, sendo o único ponto positivo, o baixo número de comparações entre pixels. Por estas razões, optámos pelo método realizado posteriormente.</w:t>
       </w:r>
       <w:r>
         <w:rPr>
@@ -3818,6 +3607,7 @@
       <w:pPr>
         <w:pStyle w:val="Title"/>
         <w:ind w:left="0"/>
+        <w:jc w:val="left"/>
         <w:rPr>
           <w:rFonts w:ascii="Libre Franklin" w:cs="Libre Franklin" w:eastAsia="Libre Franklin" w:hAnsi="Libre Franklin"/>
           <w:b w:val="1"/>
@@ -3826,8 +3616,8 @@
           <w:szCs w:val="26"/>
         </w:rPr>
       </w:pPr>
-      <w:bookmarkStart w:colFirst="0" w:colLast="0" w:name="_oounq8wavbpu" w:id="12"/>
-      <w:bookmarkEnd w:id="12"/>
+      <w:bookmarkStart w:colFirst="0" w:colLast="0" w:name="_oounq8wavbpu" w:id="14"/>
+      <w:bookmarkEnd w:id="14"/>
       <w:r>
         <w:rPr>
           <w:rFonts w:ascii="Libre Franklin" w:cs="Libre Franklin" w:eastAsia="Libre Franklin" w:hAnsi="Libre Franklin"/>
@@ -3868,8 +3658,8 @@
         <w:ind w:left="0"/>
         <w:rPr/>
       </w:pPr>
-      <w:bookmarkStart w:colFirst="0" w:colLast="0" w:name="_y5fhrwynz58w" w:id="13"/>
-      <w:bookmarkEnd w:id="13"/>
+      <w:bookmarkStart w:colFirst="0" w:colLast="0" w:name="_y5fhrwynz58w" w:id="15"/>
+      <w:bookmarkEnd w:id="15"/>
       <w:r>
         <w:rPr>
           <w:sz w:val="24"/>
@@ -3902,29 +3692,41 @@
     </w:p>
     <w:p>
       <w:pPr>
-        <w:ind w:left="0" w:firstLine="0"/>
-        <w:rPr>
-          <w:b w:val="1"/>
-          <w:color w:val="000000"/>
-        </w:rPr>
-      </w:pPr>
-      <w:r>
-        <w:rPr/>
+        <w:ind w:left="0"/>
+        <w:rPr>
+          <w:b w:val="1"/>
+          <w:color w:val="000000"/>
+        </w:rPr>
+      </w:pPr>
+      <w:r>
+        <w:rPr>
+          <w:rtl w:val="0"/>
+        </w:rPr>
+      </w:r>
+      <w:r>
         <w:drawing>
-          <wp:inline distB="114300" distT="114300" distL="114300" distR="114300">
-            <wp:extent cx="6138863" cy="3860975"/>
+          <wp:anchor allowOverlap="1" behindDoc="0" distB="0" distT="0" distL="0" distR="0" hidden="0" layoutInCell="1" locked="0" relativeHeight="0" simplePos="0">
+            <wp:simplePos x="0" y="0"/>
+            <wp:positionH relativeFrom="column">
+              <wp:posOffset>95250</wp:posOffset>
+            </wp:positionH>
+            <wp:positionV relativeFrom="paragraph">
+              <wp:posOffset>209550</wp:posOffset>
+            </wp:positionV>
+            <wp:extent cx="6143625" cy="3314065"/>
             <wp:effectExtent b="0" l="0" r="0" t="0"/>
-            <wp:docPr id="15" name="image13.png"/>
+            <wp:wrapSquare wrapText="bothSides" distB="0" distT="0" distL="0" distR="0"/>
+            <wp:docPr id="15" name="image16.png"/>
             <a:graphic>
               <a:graphicData uri="http://schemas.openxmlformats.org/drawingml/2006/picture">
                 <pic:pic>
                   <pic:nvPicPr>
-                    <pic:cNvPr id="0" name="image13.png"/>
+                    <pic:cNvPr id="0" name="image16.png"/>
                     <pic:cNvPicPr preferRelativeResize="0"/>
                   </pic:nvPicPr>
                   <pic:blipFill>
-                    <a:blip r:embed="rId16"/>
-                    <a:srcRect b="0" l="0" r="0" t="0"/>
+                    <a:blip r:embed="rId17"/>
+                    <a:srcRect b="10156" l="3329" r="3329" t="3933"/>
                     <a:stretch>
                       <a:fillRect/>
                     </a:stretch>
@@ -3932,7 +3734,7 @@
                   <pic:spPr>
                     <a:xfrm>
                       <a:off x="0" y="0"/>
-                      <a:ext cx="6138863" cy="3860975"/>
+                      <a:ext cx="6143625" cy="3314065"/>
                     </a:xfrm>
                     <a:prstGeom prst="rect"/>
                     <a:ln/>
@@ -3940,13 +3742,8 @@
                 </pic:pic>
               </a:graphicData>
             </a:graphic>
-          </wp:inline>
+          </wp:anchor>
         </w:drawing>
-      </w:r>
-      <w:r>
-        <w:rPr>
-          <w:rtl w:val="0"/>
-        </w:rPr>
       </w:r>
     </w:p>
     <w:p>
@@ -3962,8 +3759,8 @@
           <w:szCs w:val="18"/>
         </w:rPr>
       </w:pPr>
-      <w:bookmarkStart w:colFirst="0" w:colLast="0" w:name="_pycv6thdkhd5" w:id="14"/>
-      <w:bookmarkEnd w:id="14"/>
+      <w:bookmarkStart w:colFirst="0" w:colLast="0" w:name="_pycv6thdkhd5" w:id="16"/>
+      <w:bookmarkEnd w:id="16"/>
       <w:r>
         <w:rPr>
           <w:rFonts w:ascii="Libre Franklin" w:cs="Libre Franklin" w:eastAsia="Libre Franklin" w:hAnsi="Libre Franklin"/>
@@ -3978,13 +3775,8 @@
     </w:p>
     <w:p>
       <w:pPr>
-        <w:jc w:val="center"/>
-        <w:rPr>
-          <w:b w:val="1"/>
-          <w:color w:val="000000"/>
-          <w:sz w:val="16"/>
-          <w:szCs w:val="16"/>
-        </w:rPr>
+        <w:jc w:val="right"/>
+        <w:rPr/>
       </w:pPr>
       <w:r>
         <w:rPr>
@@ -3994,7 +3786,7 @@
           <w:szCs w:val="18"/>
           <w:rtl w:val="0"/>
         </w:rPr>
-        <w:t xml:space="preserve">                                                                                                                                                      PRETO - Função Blur (otimizada)</w:t>
+        <w:t xml:space="preserve">                                                                                                                                                      PRETO - Função Blur (otimizada) </w:t>
       </w:r>
       <w:r>
         <w:rPr>
@@ -4009,30 +3801,13 @@
         <w:rPr>
           <w:rFonts w:ascii="Libre Franklin" w:cs="Libre Franklin" w:eastAsia="Libre Franklin" w:hAnsi="Libre Franklin"/>
           <w:b w:val="1"/>
-        </w:rPr>
-      </w:pPr>
-      <w:bookmarkStart w:colFirst="0" w:colLast="0" w:name="_88d8finseies" w:id="15"/>
-      <w:bookmarkEnd w:id="15"/>
-      <w:r>
-        <w:rPr>
-          <w:rtl w:val="0"/>
-        </w:rPr>
-      </w:r>
-    </w:p>
-    <w:p>
-      <w:pPr>
-        <w:pStyle w:val="Heading2"/>
-        <w:ind w:left="0"/>
-        <w:rPr>
-          <w:rFonts w:ascii="Libre Franklin" w:cs="Libre Franklin" w:eastAsia="Libre Franklin" w:hAnsi="Libre Franklin"/>
-          <w:b w:val="1"/>
           <w:color w:val="000000"/>
           <w:sz w:val="24"/>
           <w:szCs w:val="24"/>
         </w:rPr>
       </w:pPr>
-      <w:bookmarkStart w:colFirst="0" w:colLast="0" w:name="_ky3tmh3fj9ay" w:id="16"/>
-      <w:bookmarkEnd w:id="16"/>
+      <w:bookmarkStart w:colFirst="0" w:colLast="0" w:name="_ky3tmh3fj9ay" w:id="17"/>
+      <w:bookmarkEnd w:id="17"/>
       <w:r>
         <w:rPr>
           <w:rFonts w:ascii="Libre Franklin" w:cs="Libre Franklin" w:eastAsia="Libre Franklin" w:hAnsi="Libre Franklin"/>
@@ -4068,8 +3843,8 @@
         <w:pStyle w:val="Heading3"/>
         <w:rPr/>
       </w:pPr>
-      <w:bookmarkStart w:colFirst="0" w:colLast="0" w:name="_clr2mni0bqr1" w:id="17"/>
-      <w:bookmarkEnd w:id="17"/>
+      <w:bookmarkStart w:colFirst="0" w:colLast="0" w:name="_clr2mni0bqr1" w:id="18"/>
+      <w:bookmarkEnd w:id="18"/>
       <w:r>
         <w:rPr>
           <w:color w:val="000000"/>
@@ -4105,7 +3880,7 @@
     </w:p>
     <w:p>
       <w:pPr>
-        <w:ind w:left="0" w:firstLine="0"/>
+        <w:ind w:left="0" w:right="407.0078740157493" w:firstLine="0"/>
         <w:rPr>
           <w:color w:val="000000"/>
           <w:sz w:val="22"/>
@@ -4119,12 +3894,12 @@
           <w:szCs w:val="22"/>
           <w:rtl w:val="0"/>
         </w:rPr>
-        <w:t xml:space="preserve">Ao ler o que faria a função Blur, pela primeira vez a nossa ideia inicial, foi iterar por todos os pixels da função e depois iterar pela janela de cada pixel ([x-dx, x+dx][y-dy,y+dy] (sendo x e y a coordenada do pixel)  somando todos os valores da mesma. No fim iteramos por todos os pixels e substituímos pelo valor da média da janela de cada um.</w:t>
-      </w:r>
-    </w:p>
-    <w:p>
-      <w:pPr>
-        <w:ind w:left="0" w:firstLine="0"/>
+        <w:t xml:space="preserve">Ao ler o que faria a função Blur, pela primeira vez a nossa ideia inicial, foi iterar por todos os pixels da função e depois iterar pela janela de cada pixel ([x-dx, x+dx]x[y-dy,y+dy] (sendo x e y a coordenada do pixel)  somando todos os valores da mesma. No fim iteramos por todos os pixels e substituímos pelo valor da média da janela de cada um.</w:t>
+      </w:r>
+    </w:p>
+    <w:p>
+      <w:pPr>
+        <w:ind w:left="0" w:right="407.0078740157493" w:firstLine="0"/>
         <w:rPr>
           <w:color w:val="000000"/>
           <w:sz w:val="22"/>
@@ -4142,27 +3917,27 @@
       </w:r>
       <w:r>
         <w:drawing>
-          <wp:anchor allowOverlap="1" behindDoc="0" distB="114300" distT="114300" distL="114300" distR="114300" hidden="0" layoutInCell="1" locked="0" relativeHeight="0" simplePos="0">
+          <wp:anchor allowOverlap="1" behindDoc="0" distB="0" distT="0" distL="0" distR="0" hidden="0" layoutInCell="1" locked="0" relativeHeight="0" simplePos="0">
             <wp:simplePos x="0" y="0"/>
             <wp:positionH relativeFrom="column">
               <wp:posOffset>346238</wp:posOffset>
             </wp:positionH>
             <wp:positionV relativeFrom="paragraph">
-              <wp:posOffset>638175</wp:posOffset>
+              <wp:posOffset>398615</wp:posOffset>
             </wp:positionV>
             <wp:extent cx="5953125" cy="885825"/>
             <wp:effectExtent b="0" l="0" r="0" t="0"/>
-            <wp:wrapSquare wrapText="bothSides" distB="114300" distT="114300" distL="114300" distR="114300"/>
-            <wp:docPr id="18" name="image9.png"/>
+            <wp:wrapSquare wrapText="bothSides" distB="0" distT="0" distL="0" distR="0"/>
+            <wp:docPr id="18" name="image2.png"/>
             <a:graphic>
               <a:graphicData uri="http://schemas.openxmlformats.org/drawingml/2006/picture">
                 <pic:pic>
                   <pic:nvPicPr>
-                    <pic:cNvPr id="0" name="image9.png"/>
+                    <pic:cNvPr id="0" name="image2.png"/>
                     <pic:cNvPicPr preferRelativeResize="0"/>
                   </pic:nvPicPr>
                   <pic:blipFill>
-                    <a:blip r:embed="rId17"/>
+                    <a:blip r:embed="rId18"/>
                     <a:srcRect b="0" l="0" r="0" t="0"/>
                     <a:stretch>
                       <a:fillRect/>
@@ -4193,47 +3968,29 @@
           <w:rtl w:val="0"/>
         </w:rPr>
       </w:r>
-    </w:p>
-    <w:p>
-      <w:pPr>
-        <w:pStyle w:val="Heading3"/>
-        <w:ind w:left="0"/>
-        <w:rPr>
-          <w:color w:val="000000"/>
-          <w:sz w:val="24"/>
-          <w:szCs w:val="24"/>
-        </w:rPr>
-      </w:pPr>
-      <w:bookmarkStart w:colFirst="0" w:colLast="0" w:name="_r926xkaah7qv" w:id="18"/>
-      <w:bookmarkEnd w:id="18"/>
-      <w:r>
-        <w:rPr>
-          <w:rtl w:val="0"/>
-        </w:rPr>
-      </w:r>
       <w:r>
         <w:drawing>
           <wp:anchor allowOverlap="1" behindDoc="0" distB="0" distT="0" distL="0" distR="0" hidden="0" layoutInCell="1" locked="0" relativeHeight="0" simplePos="0">
             <wp:simplePos x="0" y="0"/>
             <wp:positionH relativeFrom="column">
-              <wp:posOffset>2790825</wp:posOffset>
+              <wp:posOffset>2886075</wp:posOffset>
             </wp:positionH>
             <wp:positionV relativeFrom="paragraph">
-              <wp:posOffset>228600</wp:posOffset>
+              <wp:posOffset>400050</wp:posOffset>
             </wp:positionV>
             <wp:extent cx="1657350" cy="371475"/>
             <wp:effectExtent b="0" l="0" r="0" t="0"/>
             <wp:wrapSquare wrapText="bothSides" distB="0" distT="0" distL="0" distR="0"/>
-            <wp:docPr id="12" name="image4.png"/>
+            <wp:docPr id="11" name="image5.png"/>
             <a:graphic>
               <a:graphicData uri="http://schemas.openxmlformats.org/drawingml/2006/picture">
                 <pic:pic>
                   <pic:nvPicPr>
-                    <pic:cNvPr id="0" name="image4.png"/>
+                    <pic:cNvPr id="0" name="image5.png"/>
                     <pic:cNvPicPr preferRelativeResize="0"/>
                   </pic:nvPicPr>
                   <pic:blipFill>
-                    <a:blip r:embed="rId18"/>
+                    <a:blip r:embed="rId19"/>
                     <a:srcRect b="0" l="3333" r="0" t="0"/>
                     <a:stretch>
                       <a:fillRect/>
@@ -4258,24 +4015,24 @@
           <wp:anchor allowOverlap="1" behindDoc="0" distB="114300" distT="114300" distL="114300" distR="114300" hidden="0" layoutInCell="1" locked="0" relativeHeight="0" simplePos="0">
             <wp:simplePos x="0" y="0"/>
             <wp:positionH relativeFrom="column">
-              <wp:posOffset>2600325</wp:posOffset>
+              <wp:posOffset>2647950</wp:posOffset>
             </wp:positionH>
             <wp:positionV relativeFrom="paragraph">
-              <wp:posOffset>286283</wp:posOffset>
+              <wp:posOffset>457200</wp:posOffset>
             </wp:positionV>
             <wp:extent cx="190500" cy="259893"/>
             <wp:effectExtent b="0" l="0" r="0" t="0"/>
             <wp:wrapSquare wrapText="bothSides" distB="114300" distT="114300" distL="114300" distR="114300"/>
-            <wp:docPr id="14" name="image9.png"/>
+            <wp:docPr id="13" name="image2.png"/>
             <a:graphic>
               <a:graphicData uri="http://schemas.openxmlformats.org/drawingml/2006/picture">
                 <pic:pic>
                   <pic:nvPicPr>
-                    <pic:cNvPr id="0" name="image9.png"/>
+                    <pic:cNvPr id="0" name="image2.png"/>
                     <pic:cNvPicPr preferRelativeResize="0"/>
                   </pic:nvPicPr>
                   <pic:blipFill>
-                    <a:blip r:embed="rId17"/>
+                    <a:blip r:embed="rId18"/>
                     <a:srcRect b="0" l="0" r="96800" t="70660"/>
                     <a:stretch>
                       <a:fillRect/>
@@ -4298,16 +4055,20 @@
     </w:p>
     <w:p>
       <w:pPr>
-        <w:pStyle w:val="Heading3"/>
         <w:ind w:left="0"/>
-        <w:rPr>
-          <w:color w:val="000000"/>
-          <w:sz w:val="24"/>
-          <w:szCs w:val="24"/>
-        </w:rPr>
-      </w:pPr>
-      <w:bookmarkStart w:colFirst="0" w:colLast="0" w:name="_6hs6td1jg4fs" w:id="19"/>
-      <w:bookmarkEnd w:id="19"/>
+        <w:rPr/>
+      </w:pPr>
+      <w:r>
+        <w:rPr>
+          <w:rtl w:val="0"/>
+        </w:rPr>
+      </w:r>
+    </w:p>
+    <w:p>
+      <w:pPr>
+        <w:ind w:left="0"/>
+        <w:rPr/>
+      </w:pPr>
       <w:r>
         <w:rPr>
           <w:rtl w:val="0"/>
@@ -4315,28 +4076,28 @@
       </w:r>
       <w:r>
         <w:drawing>
-          <wp:anchor allowOverlap="1" behindDoc="0" distB="114300" distT="114300" distL="114300" distR="114300" hidden="0" layoutInCell="1" locked="0" relativeHeight="0" simplePos="0">
+          <wp:anchor allowOverlap="1" behindDoc="0" distB="0" distT="0" distL="0" distR="0" hidden="0" layoutInCell="1" locked="0" relativeHeight="0" simplePos="0">
             <wp:simplePos x="0" y="0"/>
             <wp:positionH relativeFrom="column">
-              <wp:posOffset>1114425</wp:posOffset>
+              <wp:posOffset>1143000</wp:posOffset>
             </wp:positionH>
             <wp:positionV relativeFrom="paragraph">
-              <wp:posOffset>364566</wp:posOffset>
+              <wp:posOffset>28575</wp:posOffset>
             </wp:positionV>
-            <wp:extent cx="4052455" cy="371475"/>
+            <wp:extent cx="4048125" cy="304851"/>
             <wp:effectExtent b="0" l="0" r="0" t="0"/>
-            <wp:wrapSquare wrapText="bothSides" distB="114300" distT="114300" distL="114300" distR="114300"/>
-            <wp:docPr id="19" name="image21.png"/>
+            <wp:wrapSquare wrapText="bothSides" distB="0" distT="0" distL="0" distR="0"/>
+            <wp:docPr id="19" name="image22.png"/>
             <a:graphic>
               <a:graphicData uri="http://schemas.openxmlformats.org/drawingml/2006/picture">
                 <pic:pic>
                   <pic:nvPicPr>
-                    <pic:cNvPr id="0" name="image21.png"/>
+                    <pic:cNvPr id="0" name="image22.png"/>
                     <pic:cNvPicPr preferRelativeResize="0"/>
                   </pic:nvPicPr>
                   <pic:blipFill>
-                    <a:blip r:embed="rId19"/>
-                    <a:srcRect b="0" l="5803" r="0" t="0"/>
+                    <a:blip r:embed="rId20"/>
+                    <a:srcRect b="17935" l="5803" r="0" t="0"/>
                     <a:stretch>
                       <a:fillRect/>
                     </a:stretch>
@@ -4344,7 +4105,7 @@
                   <pic:spPr>
                     <a:xfrm>
                       <a:off x="0" y="0"/>
-                      <a:ext cx="4052455" cy="371475"/>
+                      <a:ext cx="4048125" cy="304851"/>
                     </a:xfrm>
                     <a:prstGeom prst="rect"/>
                     <a:ln/>
@@ -4358,33 +4119,14 @@
     </w:p>
     <w:p>
       <w:pPr>
+        <w:ind w:left="0"/>
         <w:rPr/>
       </w:pPr>
       <w:r>
         <w:rPr>
           <w:rtl w:val="0"/>
         </w:rPr>
-      </w:r>
-    </w:p>
-    <w:p>
-      <w:pPr>
-        <w:rPr/>
-      </w:pPr>
-      <w:r>
-        <w:rPr>
-          <w:rtl w:val="0"/>
-        </w:rPr>
-      </w:r>
-    </w:p>
-    <w:p>
-      <w:pPr>
-        <w:ind w:left="0" w:firstLine="0"/>
-        <w:rPr/>
-      </w:pPr>
-      <w:r>
-        <w:rPr>
-          <w:rtl w:val="0"/>
-        </w:rPr>
+        <w:t xml:space="preserve">Os testes na tabela acima mostram o porquê desta função não ser viável, por exemplo na segunda tabela quando o (dx, dy) = [200,80) ou seja, uma janela relativamente grande, a função  já demora por volta de 37 segundos a correr e com um número muito elevado de iterações. Por esta razão, decidimos procurar uma solução melhor.</w:t>
       </w:r>
     </w:p>
     <w:p>
@@ -4392,11 +4134,29 @@
         <w:pStyle w:val="Heading3"/>
         <w:ind w:left="0"/>
         <w:rPr>
-          <w:color w:val="000000"/>
           <w:sz w:val="24"/>
           <w:szCs w:val="24"/>
         </w:rPr>
       </w:pPr>
+      <w:bookmarkStart w:colFirst="0" w:colLast="0" w:name="_280g7pe8ve62" w:id="19"/>
+      <w:bookmarkEnd w:id="19"/>
+      <w:r>
+        <w:rPr>
+          <w:rtl w:val="0"/>
+        </w:rPr>
+      </w:r>
+    </w:p>
+    <w:p>
+      <w:pPr>
+        <w:pStyle w:val="Heading3"/>
+        <w:ind w:left="0"/>
+        <w:rPr>
+          <w:b w:val="0"/>
+          <w:color w:val="000000"/>
+          <w:sz w:val="22"/>
+          <w:szCs w:val="22"/>
+        </w:rPr>
+      </w:pPr>
       <w:bookmarkStart w:colFirst="0" w:colLast="0" w:name="_nbolcpxto06j" w:id="20"/>
       <w:bookmarkEnd w:id="20"/>
       <w:r>
@@ -4408,22 +4168,21 @@
         </w:rPr>
         <w:t xml:space="preserve">Função Blur (mais eficiente)</w:t>
       </w:r>
-    </w:p>
-    <w:p>
-      <w:pPr>
-        <w:ind w:left="0"/>
+      <w:r>
+        <w:rPr>
+          <w:rtl w:val="0"/>
+        </w:rPr>
+        <w:br w:type="textWrapping"/>
+      </w:r>
+      <w:r>
         <w:rPr>
           <w:b w:val="0"/>
           <w:color w:val="000000"/>
           <w:sz w:val="22"/>
           <w:szCs w:val="22"/>
-        </w:rPr>
-      </w:pPr>
-      <w:r>
-        <w:rPr>
-          <w:rtl w:val="0"/>
-        </w:rPr>
-        <w:br w:type="textWrapping"/>
+          <w:rtl w:val="0"/>
+        </w:rPr>
+        <w:t xml:space="preserve">Ao repararmos que a função era muito ineficiente e com uma grande complexidade, tentámos arranjar uma solução melhor, e foi aí que nos </w:t>
       </w:r>
       <w:r>
         <w:rPr>
@@ -4433,7 +4192,7 @@
           <w:szCs w:val="22"/>
           <w:rtl w:val="0"/>
         </w:rPr>
-        <w:t xml:space="preserve">Ao repararmos que a função era muito ineficiente e com uma grande complexidade, tentámos arranjar uma solução melhor, e foi aí que nos </w:t>
+        <w:t xml:space="preserve">deparámos</w:t>
       </w:r>
       <w:r>
         <w:rPr>
@@ -4443,41 +4202,42 @@
           <w:szCs w:val="22"/>
           <w:rtl w:val="0"/>
         </w:rPr>
-        <w:t xml:space="preserve">deparámos</w:t>
-      </w:r>
-      <w:r>
-        <w:rPr>
-          <w:b w:val="0"/>
-          <w:color w:val="000000"/>
-          <w:sz w:val="22"/>
-          <w:szCs w:val="22"/>
-          <w:rtl w:val="0"/>
-        </w:rPr>
         <w:t xml:space="preserve"> com o algoritmo Box Blur, um algoritmo que nos permitiu reduzir a complexidade para O(N).</w:t>
+      </w:r>
+    </w:p>
+    <w:p>
+      <w:pPr>
+        <w:ind w:left="0"/>
+        <w:rPr/>
+      </w:pPr>
+      <w:r>
+        <w:rPr>
+          <w:rtl w:val="0"/>
+        </w:rPr>
       </w:r>
       <w:r>
         <w:drawing>
           <wp:anchor allowOverlap="1" behindDoc="0" distB="57150" distT="57150" distL="57150" distR="57150" hidden="0" layoutInCell="1" locked="0" relativeHeight="0" simplePos="0">
             <wp:simplePos x="0" y="0"/>
             <wp:positionH relativeFrom="column">
-              <wp:posOffset>1543050</wp:posOffset>
+              <wp:posOffset>1717838</wp:posOffset>
             </wp:positionH>
             <wp:positionV relativeFrom="paragraph">
-              <wp:posOffset>771525</wp:posOffset>
+              <wp:posOffset>79832</wp:posOffset>
             </wp:positionV>
             <wp:extent cx="3209925" cy="387909"/>
             <wp:effectExtent b="0" l="0" r="0" t="0"/>
             <wp:wrapSquare wrapText="bothSides" distB="57150" distT="57150" distL="57150" distR="57150"/>
-            <wp:docPr id="7" name="image2.png"/>
+            <wp:docPr id="6" name="image11.png"/>
             <a:graphic>
               <a:graphicData uri="http://schemas.openxmlformats.org/drawingml/2006/picture">
                 <pic:pic>
                   <pic:nvPicPr>
-                    <pic:cNvPr id="0" name="image2.png"/>
+                    <pic:cNvPr id="0" name="image11.png"/>
                     <pic:cNvPicPr preferRelativeResize="0"/>
                   </pic:nvPicPr>
                   <pic:blipFill>
-                    <a:blip r:embed="rId20"/>
+                    <a:blip r:embed="rId21"/>
                     <a:srcRect b="0" l="0" r="0" t="20146"/>
                     <a:stretch>
                       <a:fillRect/>
@@ -4501,11 +4261,7 @@
     <w:p>
       <w:pPr>
         <w:ind w:left="0"/>
-        <w:rPr>
-          <w:color w:val="000000"/>
-          <w:sz w:val="22"/>
-          <w:szCs w:val="22"/>
-        </w:rPr>
+        <w:rPr/>
       </w:pPr>
       <w:r>
         <w:rPr>
@@ -4517,15 +4273,15 @@
           <wp:anchor allowOverlap="1" behindDoc="0" distB="0" distT="0" distL="0" distR="0" hidden="0" layoutInCell="1" locked="0" relativeHeight="0" simplePos="0">
             <wp:simplePos x="0" y="0"/>
             <wp:positionH relativeFrom="column">
-              <wp:posOffset>1676400</wp:posOffset>
+              <wp:posOffset>1952625</wp:posOffset>
             </wp:positionH>
             <wp:positionV relativeFrom="paragraph">
-              <wp:posOffset>333375</wp:posOffset>
+              <wp:posOffset>257175</wp:posOffset>
             </wp:positionV>
-            <wp:extent cx="2828925" cy="337617"/>
+            <wp:extent cx="2828925" cy="390525"/>
             <wp:effectExtent b="0" l="0" r="0" t="0"/>
             <wp:wrapSquare wrapText="bothSides" distB="0" distT="0" distL="0" distR="0"/>
-            <wp:docPr id="5" name="image18.png"/>
+            <wp:docPr id="4" name="image18.png"/>
             <a:graphic>
               <a:graphicData uri="http://schemas.openxmlformats.org/drawingml/2006/picture">
                 <pic:pic>
@@ -4534,7 +4290,7 @@
                     <pic:cNvPicPr preferRelativeResize="0"/>
                   </pic:nvPicPr>
                   <pic:blipFill>
-                    <a:blip r:embed="rId21"/>
+                    <a:blip r:embed="rId22"/>
                     <a:srcRect b="-18492" l="0" r="0" t="18492"/>
                     <a:stretch>
                       <a:fillRect/>
@@ -4543,7 +4299,7 @@
                   <pic:spPr>
                     <a:xfrm>
                       <a:off x="0" y="0"/>
-                      <a:ext cx="2828925" cy="337617"/>
+                      <a:ext cx="2828925" cy="390525"/>
                     </a:xfrm>
                     <a:prstGeom prst="rect"/>
                     <a:ln/>
@@ -4557,7 +4313,28 @@
     </w:p>
     <w:p>
       <w:pPr>
-        <w:ind w:left="0"/>
+        <w:rPr/>
+      </w:pPr>
+      <w:r>
+        <w:rPr>
+          <w:rtl w:val="0"/>
+        </w:rPr>
+      </w:r>
+    </w:p>
+    <w:p>
+      <w:pPr>
+        <w:rPr/>
+      </w:pPr>
+      <w:r>
+        <w:rPr>
+          <w:rtl w:val="0"/>
+        </w:rPr>
+        <w:t xml:space="preserve"> O algoritmo usado foi, tal como foi dito anteriormente, o box blur.  Basicamente vamos criar um novo array onde iremos armazenar a soma da tonalidade de todos os pixels anteriores na imagem. Assim, para cada pixel vão ser calculadas as somas cumulativas dos pixels anteriores (lado esquerdo e superior), pois os que se encontram à sua direita são os que vão ser determinados posteriormente. Na adição é necessário subtrair o valor do pixel da diagonal esquerda, devido a alguns valores terem sido adicionados duas vezes.</w:t>
+      </w:r>
+    </w:p>
+    <w:p>
+      <w:pPr>
+        <w:ind w:left="0" w:firstLine="0"/>
         <w:rPr>
           <w:color w:val="000000"/>
           <w:sz w:val="22"/>
@@ -4566,43 +4343,9 @@
       </w:pPr>
       <w:r>
         <w:rPr>
-          <w:rtl w:val="0"/>
-        </w:rPr>
-      </w:r>
-    </w:p>
-    <w:p>
-      <w:pPr>
-        <w:ind w:left="0" w:firstLine="0"/>
-        <w:rPr>
           <w:color w:val="000000"/>
           <w:sz w:val="22"/>
           <w:szCs w:val="22"/>
-        </w:rPr>
-      </w:pPr>
-      <w:r>
-        <w:rPr>
-          <w:color w:val="000000"/>
-          <w:sz w:val="22"/>
-          <w:szCs w:val="22"/>
-          <w:rtl w:val="0"/>
-        </w:rPr>
-        <w:t xml:space="preserve"> O algoritmo usado foi, tal como foi dito anteriormente, o box blur.  Basicamente vamos criar um novo array onde iremos armazenar a soma da tonalidade de todos os pixels anteriores na imagem. Assim, para cada pixel vão ser calculadas as somas cumulativas dos pixels anteriores (lado esquerdo e superior), pois os que se encontram à sua direita são os que vão ser determinados posteriormente. Na adição é necessário subtrair o valor do pixel da diagonal esquerda, devido a alguns valores terem sido adicionados duas vezes.</w:t>
-      </w:r>
-    </w:p>
-    <w:p>
-      <w:pPr>
-        <w:ind w:left="0" w:firstLine="0"/>
-        <w:rPr>
-          <w:color w:val="000000"/>
-          <w:sz w:val="22"/>
-          <w:szCs w:val="22"/>
-        </w:rPr>
-      </w:pPr>
-      <w:r>
-        <w:rPr>
-          <w:color w:val="000000"/>
-          <w:sz w:val="22"/>
-          <w:szCs w:val="22"/>
           <w:rtl w:val="0"/>
         </w:rPr>
         <w:t xml:space="preserve">Isto é muito útil, porque para alterar o valor de cada pixel tendo em conta os valores de filtragem (dx e dy) apenas temos que subtrair ao último pixel as colunas e linhas que não se encontram dentro do intervalo de pixels (dx-x dx+x) (dy-y dy+y). A imagem seguinte é um exemplo de como a função calcula o valor da tonalidade de um pixel.</w:t>
@@ -4625,7 +4368,7 @@
           <w:szCs w:val="20"/>
           <w:rtl w:val="0"/>
         </w:rPr>
-        <w:t xml:space="preserve">p(3,3) = p(4,4) - p(1,4)-p(4,1) + p(1,1) </w:t>
+        <w:t xml:space="preserve">p(3,3) = p(4,4) - p(1,4)-p(4,1) + p(1,1)</w:t>
       </w:r>
     </w:p>
     <w:p>
@@ -4652,15 +4395,15 @@
           <wp:anchor allowOverlap="1" behindDoc="0" distB="114300" distT="114300" distL="114300" distR="114300" hidden="0" layoutInCell="1" locked="0" relativeHeight="0" simplePos="0">
             <wp:simplePos x="0" y="0"/>
             <wp:positionH relativeFrom="column">
-              <wp:posOffset>1271588</wp:posOffset>
+              <wp:posOffset>1647825</wp:posOffset>
             </wp:positionH>
             <wp:positionV relativeFrom="paragraph">
               <wp:posOffset>295275</wp:posOffset>
             </wp:positionV>
-            <wp:extent cx="3738563" cy="2776874"/>
+            <wp:extent cx="3209925" cy="3307938"/>
             <wp:effectExtent b="0" l="0" r="0" t="0"/>
             <wp:wrapSquare wrapText="bothSides" distB="114300" distT="114300" distL="114300" distR="114300"/>
-            <wp:docPr id="6" name="image19.jpg"/>
+            <wp:docPr id="5" name="image19.jpg"/>
             <a:graphic>
               <a:graphicData uri="http://schemas.openxmlformats.org/drawingml/2006/picture">
                 <pic:pic>
@@ -4669,8 +4412,8 @@
                     <pic:cNvPicPr preferRelativeResize="0"/>
                   </pic:nvPicPr>
                   <pic:blipFill>
-                    <a:blip r:embed="rId22"/>
-                    <a:srcRect b="25146" l="0" r="0" t="6587"/>
+                    <a:blip r:embed="rId23"/>
+                    <a:srcRect b="6651" l="0" r="0" t="16056"/>
                     <a:stretch>
                       <a:fillRect/>
                     </a:stretch>
@@ -4678,7 +4421,7 @@
                   <pic:spPr>
                     <a:xfrm>
                       <a:off x="0" y="0"/>
-                      <a:ext cx="3738563" cy="2776874"/>
+                      <a:ext cx="3209925" cy="3307938"/>
                     </a:xfrm>
                     <a:prstGeom prst="rect"/>
                     <a:ln/>
@@ -4821,13 +4564,52 @@
     <w:p>
       <w:pPr>
         <w:ind w:left="0"/>
-        <w:jc w:val="center"/>
+        <w:jc w:val="left"/>
         <w:rPr/>
       </w:pPr>
       <w:r>
         <w:rPr>
           <w:rtl w:val="0"/>
         </w:rPr>
+      </w:r>
+    </w:p>
+    <w:p>
+      <w:pPr>
+        <w:pStyle w:val="Heading3"/>
+        <w:rPr/>
+      </w:pPr>
+      <w:bookmarkStart w:colFirst="0" w:colLast="0" w:name="_frlcutrtnlee" w:id="21"/>
+      <w:bookmarkEnd w:id="21"/>
+      <w:r>
+        <w:rPr>
+          <w:color w:val="000000"/>
+          <w:rtl w:val="0"/>
+        </w:rPr>
+        <w:t xml:space="preserve">Conclusão</w:t>
+      </w:r>
+      <w:r>
+        <w:rPr>
+          <w:rtl w:val="0"/>
+        </w:rPr>
+      </w:r>
+    </w:p>
+    <w:p>
+      <w:pPr>
+        <w:ind w:left="0" w:hanging="15"/>
+        <w:rPr>
+          <w:color w:val="000000"/>
+          <w:sz w:val="22"/>
+          <w:szCs w:val="22"/>
+        </w:rPr>
+      </w:pPr>
+      <w:r>
+        <w:rPr>
+          <w:color w:val="000000"/>
+          <w:sz w:val="22"/>
+          <w:szCs w:val="22"/>
+          <w:rtl w:val="0"/>
+        </w:rPr>
+        <w:t xml:space="preserve">Concluindo, o desenvolvimento destas funções foi um sucesso, pois as duas estão funcionais e viáveis para uso. Este projeto foi bastante interessante, pois nos ensinou que muitas vezes a primeira solução não é a mais correta e temos que ir à procura de opções para otimizar a mesma. Para além disso, mostrou-nos a importância de realizar testes e os analisar para entender melhor o algoritmo e se podemos alterar algum aspeto que nos irá beneficiar.</w:t>
       </w:r>
     </w:p>
     <w:sectPr>
@@ -4849,16 +4631,15 @@
     <w:rPrDefault>
       <w:rPr>
         <w:rFonts w:ascii="Libre Franklin" w:cs="Libre Franklin" w:eastAsia="Libre Franklin" w:hAnsi="Libre Franklin"/>
-        <w:color w:val="595959"/>
-        <w:sz w:val="24"/>
-        <w:szCs w:val="24"/>
+        <w:sz w:val="22"/>
+        <w:szCs w:val="22"/>
         <w:lang w:val="pt-PT"/>
       </w:rPr>
     </w:rPrDefault>
     <w:pPrDefault>
       <w:pPr>
         <w:spacing w:after="360" w:before="40" w:lineRule="auto"/>
-        <w:ind w:left="720" w:right="720"/>
+        <w:ind w:right="720"/>
       </w:pPr>
     </w:pPrDefault>
   </w:docDefaults>
@@ -4967,6 +4748,8 @@
     <w:next w:val="Normal"/>
     <w:pPr>
       <w:spacing w:after="0" w:before="0" w:lineRule="auto"/>
+      <w:ind w:left="0"/>
+      <w:jc w:val="center"/>
     </w:pPr>
     <w:rPr>
       <w:rFonts w:ascii="Libre Franklin Medium" w:cs="Libre Franklin Medium" w:eastAsia="Libre Franklin Medium" w:hAnsi="Libre Franklin Medium"/>
